--- a/Documents/Design Document.docx
+++ b/Documents/Design Document.docx
@@ -11,6 +11,8 @@
           <w:szCs w:val="24"/>
         </w:rPr>
       </w:pPr>
+      <w:bookmarkStart w:id="0" w:name="_GoBack"/>
+      <w:bookmarkEnd w:id="0"/>
     </w:p>
     <w:p>
       <w:pPr>
@@ -212,8 +214,21 @@
           <w:sz w:val="24"/>
           <w:szCs w:val="24"/>
         </w:rPr>
-        <w:t xml:space="preserve">Revision </w:t>
-      </w:r>
+        <w:t>Revision 7</w:t>
+      </w:r>
+    </w:p>
+    <w:p>
+      <w:pPr>
+        <w:spacing w:after="160" w:line="240" w:lineRule="auto"/>
+        <w:jc w:val="center"/>
+        <w:rPr>
+          <w:rFonts w:ascii="Times New Roman" w:eastAsia="Times New Roman" w:hAnsi="Times New Roman" w:cs="Times New Roman"/>
+          <w:sz w:val="24"/>
+          <w:szCs w:val="24"/>
+        </w:rPr>
+      </w:pPr>
+      <w:bookmarkStart w:id="1" w:name="_gjdgxs" w:colFirst="0" w:colLast="0"/>
+      <w:bookmarkEnd w:id="1"/>
       <w:r>
         <w:rPr>
           <w:rFonts w:ascii="Calibri" w:eastAsia="Calibri" w:hAnsi="Calibri" w:cs="Calibri"/>
@@ -221,49 +236,7 @@
           <w:sz w:val="24"/>
           <w:szCs w:val="24"/>
         </w:rPr>
-        <w:t>7</w:t>
-      </w:r>
-    </w:p>
-    <w:p>
-      <w:pPr>
-        <w:spacing w:after="160" w:line="240" w:lineRule="auto"/>
-        <w:jc w:val="center"/>
-        <w:rPr>
-          <w:rFonts w:ascii="Times New Roman" w:eastAsia="Times New Roman" w:hAnsi="Times New Roman" w:cs="Times New Roman"/>
-          <w:sz w:val="24"/>
-          <w:szCs w:val="24"/>
-        </w:rPr>
-      </w:pPr>
-      <w:bookmarkStart w:id="0" w:name="_gjdgxs" w:colFirst="0" w:colLast="0"/>
-      <w:bookmarkEnd w:id="0"/>
-      <w:r>
-        <w:rPr>
-          <w:rFonts w:ascii="Calibri" w:eastAsia="Calibri" w:hAnsi="Calibri" w:cs="Calibri"/>
-          <w:color w:val="2F5496"/>
-          <w:sz w:val="24"/>
-          <w:szCs w:val="24"/>
-        </w:rPr>
-        <w:t xml:space="preserve">April </w:t>
-      </w:r>
-      <w:r>
-        <w:rPr>
-          <w:rFonts w:ascii="Calibri" w:eastAsia="Calibri" w:hAnsi="Calibri" w:cs="Calibri"/>
-          <w:color w:val="2F5496"/>
-          <w:sz w:val="24"/>
-          <w:szCs w:val="24"/>
-        </w:rPr>
-        <w:t>24</w:t>
-      </w:r>
-      <w:bookmarkStart w:id="1" w:name="_GoBack"/>
-      <w:bookmarkEnd w:id="1"/>
-      <w:r>
-        <w:rPr>
-          <w:rFonts w:ascii="Calibri" w:eastAsia="Calibri" w:hAnsi="Calibri" w:cs="Calibri"/>
-          <w:color w:val="2F5496"/>
-          <w:sz w:val="24"/>
-          <w:szCs w:val="24"/>
-        </w:rPr>
-        <w:t>, 2020</w:t>
+        <w:t>April 21, 2020</w:t>
       </w:r>
     </w:p>
     <w:p>
@@ -1068,104 +1041,7 @@
               <w:rPr>
                 <w:rFonts w:ascii="Calibri" w:eastAsia="Calibri" w:hAnsi="Calibri" w:cs="Calibri"/>
               </w:rPr>
-              <w:t>April 2</w:t>
-            </w:r>
-            <w:r>
-              <w:rPr>
-                <w:rFonts w:ascii="Calibri" w:eastAsia="Calibri" w:hAnsi="Calibri" w:cs="Calibri"/>
-              </w:rPr>
-              <w:t>2</w:t>
-            </w:r>
-            <w:r>
-              <w:rPr>
-                <w:rFonts w:ascii="Calibri" w:eastAsia="Calibri" w:hAnsi="Calibri" w:cs="Calibri"/>
-              </w:rPr>
-              <w:t>, 2020</w:t>
-            </w:r>
-          </w:p>
-        </w:tc>
-      </w:tr>
-      <w:tr>
-        <w:trPr>
-          <w:trHeight w:val="831"/>
-        </w:trPr>
-        <w:tc>
-          <w:tcPr>
-            <w:cnfStyle w:val="001000000000" w:firstRow="0" w:lastRow="0" w:firstColumn="1" w:lastColumn="0" w:oddVBand="0" w:evenVBand="0" w:oddHBand="0" w:evenHBand="0" w:firstRowFirstColumn="0" w:firstRowLastColumn="0" w:lastRowFirstColumn="0" w:lastRowLastColumn="0"/>
-            <w:tcW w:w="2340" w:type="dxa"/>
-          </w:tcPr>
-          <w:p>
-            <w:pPr>
-              <w:jc w:val="center"/>
-              <w:rPr>
-                <w:rFonts w:ascii="Calibri" w:eastAsia="Calibri" w:hAnsi="Calibri" w:cs="Calibri"/>
-              </w:rPr>
-            </w:pPr>
-            <w:r>
-              <w:rPr>
-                <w:rFonts w:ascii="Calibri" w:eastAsia="Calibri" w:hAnsi="Calibri" w:cs="Calibri"/>
-              </w:rPr>
-              <w:t>8</w:t>
-            </w:r>
-          </w:p>
-        </w:tc>
-        <w:tc>
-          <w:tcPr>
-            <w:tcW w:w="2340" w:type="dxa"/>
-          </w:tcPr>
-          <w:p>
-            <w:pPr>
-              <w:jc w:val="center"/>
-              <w:cnfStyle w:val="000000000000" w:firstRow="0" w:lastRow="0" w:firstColumn="0" w:lastColumn="0" w:oddVBand="0" w:evenVBand="0" w:oddHBand="0" w:evenHBand="0" w:firstRowFirstColumn="0" w:firstRowLastColumn="0" w:lastRowFirstColumn="0" w:lastRowLastColumn="0"/>
-              <w:rPr>
-                <w:rFonts w:ascii="Calibri" w:eastAsia="Calibri" w:hAnsi="Calibri" w:cs="Calibri"/>
-              </w:rPr>
-            </w:pPr>
-            <w:r>
-              <w:rPr>
-                <w:rFonts w:ascii="Calibri" w:eastAsia="Calibri" w:hAnsi="Calibri" w:cs="Calibri"/>
-              </w:rPr>
-              <w:t>Updated Risks and Mitigations</w:t>
-            </w:r>
-          </w:p>
-        </w:tc>
-        <w:tc>
-          <w:tcPr>
-            <w:tcW w:w="2341" w:type="dxa"/>
-          </w:tcPr>
-          <w:p>
-            <w:pPr>
-              <w:jc w:val="center"/>
-              <w:cnfStyle w:val="000000000000" w:firstRow="0" w:lastRow="0" w:firstColumn="0" w:lastColumn="0" w:oddVBand="0" w:evenVBand="0" w:oddHBand="0" w:evenHBand="0" w:firstRowFirstColumn="0" w:firstRowLastColumn="0" w:lastRowFirstColumn="0" w:lastRowLastColumn="0"/>
-              <w:rPr>
-                <w:rFonts w:ascii="Calibri" w:eastAsia="Calibri" w:hAnsi="Calibri" w:cs="Calibri"/>
-              </w:rPr>
-            </w:pPr>
-            <w:r>
-              <w:rPr>
-                <w:rFonts w:ascii="Calibri" w:eastAsia="Calibri" w:hAnsi="Calibri" w:cs="Calibri"/>
-              </w:rPr>
-              <w:t>Justin Miller</w:t>
-            </w:r>
-          </w:p>
-        </w:tc>
-        <w:tc>
-          <w:tcPr>
-            <w:tcW w:w="2341" w:type="dxa"/>
-          </w:tcPr>
-          <w:p>
-            <w:pPr>
-              <w:jc w:val="center"/>
-              <w:cnfStyle w:val="000000000000" w:firstRow="0" w:lastRow="0" w:firstColumn="0" w:lastColumn="0" w:oddVBand="0" w:evenVBand="0" w:oddHBand="0" w:evenHBand="0" w:firstRowFirstColumn="0" w:firstRowLastColumn="0" w:lastRowFirstColumn="0" w:lastRowLastColumn="0"/>
-              <w:rPr>
-                <w:rFonts w:ascii="Calibri" w:eastAsia="Calibri" w:hAnsi="Calibri" w:cs="Calibri"/>
-              </w:rPr>
-            </w:pPr>
-            <w:r>
-              <w:rPr>
-                <w:rFonts w:ascii="Calibri" w:eastAsia="Calibri" w:hAnsi="Calibri" w:cs="Calibri"/>
-              </w:rPr>
-              <w:t>April 24, 2020</w:t>
+              <w:t>April 21, 2020</w:t>
             </w:r>
           </w:p>
         </w:tc>
@@ -1203,6 +1079,7 @@
       <w:bookmarkStart w:id="3" w:name="_bzwhsby9jgzs" w:colFirst="0" w:colLast="0"/>
       <w:bookmarkEnd w:id="3"/>
       <w:r>
+        <w:lastRenderedPageBreak/>
         <w:t>Event Trace Diagrams</w:t>
       </w:r>
     </w:p>
@@ -1222,15 +1099,7 @@
     </w:p>
     <w:p>
       <w:r>
-        <w:t xml:space="preserve">Description:  The program is </w:t>
-      </w:r>
-      <w:proofErr w:type="gramStart"/>
-      <w:r>
-        <w:t>loaded</w:t>
-      </w:r>
-      <w:proofErr w:type="gramEnd"/>
-      <w:r>
-        <w:t xml:space="preserve"> and all subsystems initialize</w:t>
+        <w:t>Description:  The program is loaded and all subsystems initialize</w:t>
       </w:r>
     </w:p>
     <w:p>
@@ -1253,13 +1122,13 @@
           <wp:inline distT="114300" distB="114300" distL="114300" distR="114300">
             <wp:extent cx="5943600" cy="3225800"/>
             <wp:effectExtent l="0" t="0" r="0" b="0"/>
-            <wp:docPr id="2" name="image2.png"/>
+            <wp:docPr id="2" name="image1.png"/>
             <wp:cNvGraphicFramePr/>
             <a:graphic xmlns:a="http://schemas.openxmlformats.org/drawingml/2006/main">
               <a:graphicData uri="http://schemas.openxmlformats.org/drawingml/2006/picture">
                 <pic:pic xmlns:pic="http://schemas.openxmlformats.org/drawingml/2006/picture">
                   <pic:nvPicPr>
-                    <pic:cNvPr id="0" name="image2.png"/>
+                    <pic:cNvPr id="0" name="image1.png"/>
                     <pic:cNvPicPr preferRelativeResize="0"/>
                   </pic:nvPicPr>
                   <pic:blipFill>
@@ -1302,16 +1171,8 @@
           <w:b/>
         </w:rPr>
         <w:lastRenderedPageBreak/>
-        <w:t xml:space="preserve">Scenario 2: </w:t>
-      </w:r>
-      <w:proofErr w:type="gramStart"/>
-      <w:r>
-        <w:rPr>
-          <w:b/>
-        </w:rPr>
-        <w:t>Shut-down</w:t>
-      </w:r>
-      <w:proofErr w:type="gramEnd"/>
+        <w:t>Scenario 2: Shut-down</w:t>
+      </w:r>
     </w:p>
     <w:p>
       <w:r>
@@ -1338,13 +1199,13 @@
           <wp:inline distT="114300" distB="114300" distL="114300" distR="114300">
             <wp:extent cx="5943600" cy="2159000"/>
             <wp:effectExtent l="0" t="0" r="0" b="0"/>
-            <wp:docPr id="3" name="image5.png"/>
+            <wp:docPr id="3" name="image2.png"/>
             <wp:cNvGraphicFramePr/>
             <a:graphic xmlns:a="http://schemas.openxmlformats.org/drawingml/2006/main">
               <a:graphicData uri="http://schemas.openxmlformats.org/drawingml/2006/picture">
                 <pic:pic xmlns:pic="http://schemas.openxmlformats.org/drawingml/2006/picture">
                   <pic:nvPicPr>
-                    <pic:cNvPr id="0" name="image5.png"/>
+                    <pic:cNvPr id="0" name="image2.png"/>
                     <pic:cNvPicPr preferRelativeResize="0"/>
                   </pic:nvPicPr>
                   <pic:blipFill>
@@ -1395,15 +1256,7 @@
     </w:p>
     <w:p>
       <w:r>
-        <w:t xml:space="preserve">Precondition:   The program is </w:t>
-      </w:r>
-      <w:proofErr w:type="gramStart"/>
-      <w:r>
-        <w:t>running</w:t>
-      </w:r>
-      <w:proofErr w:type="gramEnd"/>
-      <w:r>
-        <w:t xml:space="preserve"> and all rates and descriptions are loaded. </w:t>
+        <w:t xml:space="preserve">Precondition:   The program is running and all rates and descriptions are loaded. </w:t>
       </w:r>
     </w:p>
     <w:p>
@@ -1421,13 +1274,13 @@
           <wp:inline distT="114300" distB="114300" distL="114300" distR="114300">
             <wp:extent cx="5943600" cy="2095500"/>
             <wp:effectExtent l="0" t="0" r="0" b="0"/>
-            <wp:docPr id="4" name="image1.png"/>
+            <wp:docPr id="4" name="image5.png"/>
             <wp:cNvGraphicFramePr/>
             <a:graphic xmlns:a="http://schemas.openxmlformats.org/drawingml/2006/main">
               <a:graphicData uri="http://schemas.openxmlformats.org/drawingml/2006/picture">
                 <pic:pic xmlns:pic="http://schemas.openxmlformats.org/drawingml/2006/picture">
                   <pic:nvPicPr>
-                    <pic:cNvPr id="0" name="image1.png"/>
+                    <pic:cNvPr id="0" name="image5.png"/>
                     <pic:cNvPicPr preferRelativeResize="0"/>
                   </pic:nvPicPr>
                   <pic:blipFill>
@@ -1506,13 +1359,13 @@
           <wp:inline distT="114300" distB="114300" distL="114300" distR="114300">
             <wp:extent cx="5943600" cy="2374900"/>
             <wp:effectExtent l="0" t="0" r="0" b="0"/>
-            <wp:docPr id="5" name="image3.png"/>
+            <wp:docPr id="5" name="image4.png"/>
             <wp:cNvGraphicFramePr/>
             <a:graphic xmlns:a="http://schemas.openxmlformats.org/drawingml/2006/main">
               <a:graphicData uri="http://schemas.openxmlformats.org/drawingml/2006/picture">
                 <pic:pic xmlns:pic="http://schemas.openxmlformats.org/drawingml/2006/picture">
                   <pic:nvPicPr>
-                    <pic:cNvPr id="0" name="image3.png"/>
+                    <pic:cNvPr id="0" name="image4.png"/>
                     <pic:cNvPicPr preferRelativeResize="0"/>
                   </pic:nvPicPr>
                   <pic:blipFill>
@@ -1582,13 +1435,13 @@
           <wp:inline distT="114300" distB="114300" distL="114300" distR="114300">
             <wp:extent cx="5943600" cy="3098800"/>
             <wp:effectExtent l="0" t="0" r="0" b="0"/>
-            <wp:docPr id="1" name="image4.png"/>
+            <wp:docPr id="1" name="image3.png"/>
             <wp:cNvGraphicFramePr/>
             <a:graphic xmlns:a="http://schemas.openxmlformats.org/drawingml/2006/main">
               <a:graphicData uri="http://schemas.openxmlformats.org/drawingml/2006/picture">
                 <pic:pic xmlns:pic="http://schemas.openxmlformats.org/drawingml/2006/picture">
                   <pic:nvPicPr>
-                    <pic:cNvPr id="0" name="image4.png"/>
+                    <pic:cNvPr id="0" name="image3.png"/>
                     <pic:cNvPicPr preferRelativeResize="0"/>
                   </pic:nvPicPr>
                   <pic:blipFill>
@@ -1665,7 +1518,6 @@
         <w:t xml:space="preserve">Class </w:t>
       </w:r>
       <w:proofErr w:type="spellStart"/>
-      <w:proofErr w:type="gramStart"/>
       <w:r>
         <w:rPr>
           <w:b/>
@@ -1679,7 +1531,6 @@
         </w:rPr>
         <w:t>{</w:t>
       </w:r>
-      <w:proofErr w:type="gramEnd"/>
     </w:p>
     <w:p>
       <w:proofErr w:type="spellStart"/>
@@ -1822,17 +1673,12 @@
         <w:t xml:space="preserve">void </w:t>
       </w:r>
       <w:proofErr w:type="spellStart"/>
-      <w:proofErr w:type="gramStart"/>
       <w:r>
         <w:t>addElements</w:t>
       </w:r>
       <w:proofErr w:type="spellEnd"/>
       <w:r>
-        <w:t>(</w:t>
-      </w:r>
-      <w:proofErr w:type="gramEnd"/>
-      <w:r>
-        <w:t>){</w:t>
+        <w:t>(){</w:t>
       </w:r>
     </w:p>
     <w:p>
@@ -1866,17 +1712,12 @@
         <w:t xml:space="preserve">void </w:t>
       </w:r>
       <w:proofErr w:type="spellStart"/>
-      <w:proofErr w:type="gramStart"/>
       <w:r>
         <w:t>actionPerformed</w:t>
       </w:r>
       <w:proofErr w:type="spellEnd"/>
       <w:r>
-        <w:t>(</w:t>
-      </w:r>
-      <w:proofErr w:type="gramEnd"/>
-      <w:r>
-        <w:t>){</w:t>
+        <w:t>(){</w:t>
       </w:r>
     </w:p>
     <w:p>
@@ -1960,17 +1801,12 @@
         <w:t xml:space="preserve">void </w:t>
       </w:r>
       <w:proofErr w:type="spellStart"/>
-      <w:proofErr w:type="gramStart"/>
       <w:r>
         <w:t>getVersion</w:t>
       </w:r>
       <w:proofErr w:type="spellEnd"/>
       <w:r>
-        <w:t>(</w:t>
-      </w:r>
-      <w:proofErr w:type="gramEnd"/>
-      <w:r>
-        <w:t>){</w:t>
+        <w:t>(){</w:t>
       </w:r>
     </w:p>
     <w:p>
@@ -1996,17 +1832,12 @@
         <w:t xml:space="preserve">void </w:t>
       </w:r>
       <w:proofErr w:type="spellStart"/>
-      <w:proofErr w:type="gramStart"/>
       <w:r>
         <w:t>initializeRates</w:t>
       </w:r>
       <w:proofErr w:type="spellEnd"/>
       <w:r>
-        <w:t>(</w:t>
-      </w:r>
-      <w:proofErr w:type="gramEnd"/>
-      <w:r>
-        <w:t>){</w:t>
+        <w:t>(){</w:t>
       </w:r>
     </w:p>
     <w:p>
@@ -2109,17 +1940,10 @@
     <w:p>
       <w:r>
         <w:tab/>
-        <w:t xml:space="preserve">HashMap </w:t>
-      </w:r>
-      <w:proofErr w:type="gramStart"/>
-      <w:r>
-        <w:t xml:space="preserve">rates;  </w:t>
-      </w:r>
-      <w:r>
-        <w:tab/>
-      </w:r>
-      <w:proofErr w:type="gramEnd"/>
-      <w:r>
+        <w:t xml:space="preserve">HashMap rates;  </w:t>
+      </w:r>
+      <w:r>
+        <w:tab/>
         <w:t xml:space="preserve">// </w:t>
       </w:r>
       <w:proofErr w:type="spellStart"/>
@@ -2138,12 +1962,10 @@
         <w:t xml:space="preserve"> // </w:t>
       </w:r>
       <w:proofErr w:type="spellStart"/>
-      <w:proofErr w:type="gramStart"/>
       <w:r>
         <w:t>Code:Description</w:t>
       </w:r>
       <w:proofErr w:type="spellEnd"/>
-      <w:proofErr w:type="gramEnd"/>
     </w:p>
     <w:p>
       <w:r>
@@ -2160,51 +1982,24 @@
       </w:r>
     </w:p>
     <w:p>
-      <w:pPr>
-        <w:rPr>
-          <w:highlight w:val="yellow"/>
-        </w:rPr>
-      </w:pPr>
-      <w:r>
-        <w:tab/>
-      </w:r>
-      <w:r>
-        <w:rPr>
-          <w:highlight w:val="yellow"/>
-        </w:rPr>
+      <w:r>
+        <w:tab/>
         <w:t xml:space="preserve">String </w:t>
       </w:r>
       <w:proofErr w:type="spellStart"/>
       <w:r>
-        <w:rPr>
-          <w:highlight w:val="yellow"/>
-        </w:rPr>
         <w:t>JSONPat</w:t>
       </w:r>
       <w:r>
-        <w:rPr>
-          <w:highlight w:val="yellow"/>
-        </w:rPr>
         <w:t>h</w:t>
       </w:r>
       <w:proofErr w:type="spellEnd"/>
       <w:r>
-        <w:rPr>
-          <w:highlight w:val="yellow"/>
-        </w:rPr>
         <w:t>;</w:t>
       </w:r>
     </w:p>
     <w:p>
-      <w:pPr>
-        <w:rPr>
-          <w:highlight w:val="yellow"/>
-        </w:rPr>
-      </w:pPr>
-      <w:r>
-        <w:rPr>
-          <w:highlight w:val="yellow"/>
-        </w:rPr>
+      <w:r>
         <w:tab/>
         <w:t>String OPENEXCHANGERATEURL;</w:t>
       </w:r>
@@ -2212,41 +2007,17 @@
     <w:p/>
     <w:p/>
     <w:p>
-      <w:pPr>
-        <w:rPr>
-          <w:highlight w:val="yellow"/>
-        </w:rPr>
-      </w:pPr>
-      <w:r>
-        <w:tab/>
-      </w:r>
-      <w:r>
-        <w:rPr>
-          <w:highlight w:val="yellow"/>
-        </w:rPr>
+      <w:r>
+        <w:tab/>
         <w:t xml:space="preserve">void </w:t>
       </w:r>
       <w:proofErr w:type="spellStart"/>
-      <w:proofErr w:type="gramStart"/>
-      <w:r>
-        <w:rPr>
-          <w:highlight w:val="yellow"/>
-        </w:rPr>
+      <w:r>
         <w:t>currencyDB</w:t>
       </w:r>
       <w:proofErr w:type="spellEnd"/>
       <w:r>
-        <w:rPr>
-          <w:highlight w:val="yellow"/>
-        </w:rPr>
-        <w:t>(</w:t>
-      </w:r>
-      <w:proofErr w:type="gramEnd"/>
-      <w:r>
-        <w:rPr>
-          <w:highlight w:val="yellow"/>
-        </w:rPr>
-        <w:t>) {</w:t>
+        <w:t>() {</w:t>
       </w:r>
     </w:p>
     <w:p>
@@ -2255,14 +2026,8 @@
           <w:ilvl w:val="0"/>
           <w:numId w:val="10"/>
         </w:numPr>
-        <w:rPr>
-          <w:highlight w:val="yellow"/>
-        </w:rPr>
-      </w:pPr>
-      <w:r>
-        <w:rPr>
-          <w:highlight w:val="yellow"/>
-        </w:rPr>
+      </w:pPr>
+      <w:r>
         <w:lastRenderedPageBreak/>
         <w:t>Initialize all variables</w:t>
       </w:r>
@@ -2273,27 +2038,13 @@
           <w:ilvl w:val="0"/>
           <w:numId w:val="10"/>
         </w:numPr>
-        <w:rPr>
-          <w:highlight w:val="yellow"/>
-        </w:rPr>
-      </w:pPr>
-      <w:r>
-        <w:rPr>
-          <w:highlight w:val="yellow"/>
-        </w:rPr>
+      </w:pPr>
+      <w:r>
         <w:t>Call update rates</w:t>
       </w:r>
     </w:p>
     <w:p>
-      <w:pPr>
-        <w:rPr>
-          <w:highlight w:val="yellow"/>
-        </w:rPr>
-      </w:pPr>
-      <w:r>
-        <w:rPr>
-          <w:highlight w:val="yellow"/>
-        </w:rPr>
+      <w:r>
         <w:tab/>
         <w:t>}</w:t>
       </w:r>
@@ -2320,17 +2071,12 @@
         <w:tab/>
       </w:r>
       <w:proofErr w:type="spellStart"/>
-      <w:proofErr w:type="gramStart"/>
       <w:r>
         <w:t>updateRatesFromAPI</w:t>
       </w:r>
       <w:proofErr w:type="spellEnd"/>
       <w:r>
-        <w:t>(</w:t>
-      </w:r>
-      <w:proofErr w:type="gramEnd"/>
-      <w:r>
-        <w:t>);</w:t>
+        <w:t>();</w:t>
       </w:r>
     </w:p>
     <w:p>
@@ -2345,80 +2091,60 @@
         <w:t xml:space="preserve">If it fails:  </w:t>
       </w:r>
       <w:proofErr w:type="spellStart"/>
-      <w:proofErr w:type="gramStart"/>
       <w:r>
         <w:t>updateRatesFromFile</w:t>
       </w:r>
       <w:proofErr w:type="spellEnd"/>
       <w:r>
-        <w:t>(</w:t>
-      </w:r>
-      <w:proofErr w:type="gramEnd"/>
-      <w:r>
-        <w:t>);</w:t>
-      </w:r>
-    </w:p>
-    <w:p>
-      <w:r>
-        <w:tab/>
-      </w:r>
-      <w:r>
-        <w:tab/>
-      </w:r>
-      <w:proofErr w:type="spellStart"/>
-      <w:proofErr w:type="gramStart"/>
+        <w:t>();</w:t>
+      </w:r>
+    </w:p>
+    <w:p>
+      <w:r>
+        <w:tab/>
+      </w:r>
+      <w:r>
+        <w:tab/>
+      </w:r>
+      <w:proofErr w:type="spellStart"/>
       <w:r>
         <w:t>parseJSON</w:t>
       </w:r>
       <w:proofErr w:type="spellEnd"/>
       <w:r>
-        <w:t>(</w:t>
-      </w:r>
-      <w:proofErr w:type="gramEnd"/>
-      <w:r>
-        <w:t>);</w:t>
-      </w:r>
-    </w:p>
-    <w:p>
-      <w:r>
-        <w:tab/>
-      </w:r>
-      <w:r>
-        <w:tab/>
-      </w:r>
-      <w:proofErr w:type="spellStart"/>
-      <w:proofErr w:type="gramStart"/>
+        <w:t>();</w:t>
+      </w:r>
+    </w:p>
+    <w:p>
+      <w:r>
+        <w:tab/>
+      </w:r>
+      <w:r>
+        <w:tab/>
+      </w:r>
+      <w:proofErr w:type="spellStart"/>
       <w:r>
         <w:t>loadCurrencyCodesFromFile</w:t>
       </w:r>
       <w:proofErr w:type="spellEnd"/>
       <w:r>
-        <w:t>(</w:t>
-      </w:r>
-      <w:proofErr w:type="gramEnd"/>
-      <w:r>
-        <w:t>);</w:t>
-      </w:r>
-    </w:p>
-    <w:p>
-      <w:r>
-        <w:tab/>
-      </w:r>
-      <w:r>
-        <w:tab/>
-      </w:r>
-      <w:proofErr w:type="spellStart"/>
-      <w:proofErr w:type="gramStart"/>
+        <w:t>();</w:t>
+      </w:r>
+    </w:p>
+    <w:p>
+      <w:r>
+        <w:tab/>
+      </w:r>
+      <w:r>
+        <w:tab/>
+      </w:r>
+      <w:proofErr w:type="spellStart"/>
       <w:r>
         <w:t>cleanupCurrencyCodes</w:t>
       </w:r>
       <w:proofErr w:type="spellEnd"/>
       <w:r>
-        <w:t>(</w:t>
-      </w:r>
-      <w:proofErr w:type="gramEnd"/>
-      <w:r>
-        <w:t>);</w:t>
+        <w:t>();</w:t>
       </w:r>
     </w:p>
     <w:p>
@@ -2433,17 +2159,12 @@
         <w:t xml:space="preserve">void </w:t>
       </w:r>
       <w:proofErr w:type="spellStart"/>
-      <w:proofErr w:type="gramStart"/>
       <w:r>
         <w:t>updateRatesFromAPI</w:t>
       </w:r>
       <w:proofErr w:type="spellEnd"/>
       <w:r>
-        <w:t>(</w:t>
-      </w:r>
-      <w:proofErr w:type="gramEnd"/>
-      <w:r>
-        <w:t>) {</w:t>
+        <w:t>() {</w:t>
       </w:r>
     </w:p>
     <w:p>
@@ -2487,17 +2208,12 @@
         <w:t xml:space="preserve">Call </w:t>
       </w:r>
       <w:proofErr w:type="spellStart"/>
-      <w:proofErr w:type="gramStart"/>
       <w:r>
         <w:t>saveJSONToFile</w:t>
       </w:r>
       <w:proofErr w:type="spellEnd"/>
       <w:r>
-        <w:t>(</w:t>
-      </w:r>
-      <w:proofErr w:type="gramEnd"/>
-      <w:r>
-        <w:t>)</w:t>
+        <w:t>()</w:t>
       </w:r>
     </w:p>
     <w:p>
@@ -2512,17 +2228,12 @@
         <w:t xml:space="preserve">void </w:t>
       </w:r>
       <w:proofErr w:type="spellStart"/>
-      <w:proofErr w:type="gramStart"/>
       <w:r>
         <w:t>updateRatesFromFile</w:t>
       </w:r>
       <w:proofErr w:type="spellEnd"/>
       <w:r>
-        <w:t>(</w:t>
-      </w:r>
-      <w:proofErr w:type="gramEnd"/>
-      <w:r>
-        <w:t>) {</w:t>
+        <w:t>() {</w:t>
       </w:r>
     </w:p>
     <w:p>
@@ -2536,12 +2247,10 @@
         <w:t>Check if the file exists (</w:t>
       </w:r>
       <w:proofErr w:type="spellStart"/>
-      <w:proofErr w:type="gramStart"/>
       <w:r>
         <w:t>latest.JSON</w:t>
       </w:r>
       <w:proofErr w:type="spellEnd"/>
-      <w:proofErr w:type="gramEnd"/>
       <w:r>
         <w:t>)</w:t>
       </w:r>
@@ -2586,41 +2295,17 @@
       </w:r>
     </w:p>
     <w:p>
-      <w:pPr>
-        <w:rPr>
-          <w:highlight w:val="yellow"/>
-        </w:rPr>
-      </w:pPr>
-      <w:r>
-        <w:tab/>
-      </w:r>
-      <w:r>
-        <w:rPr>
-          <w:highlight w:val="yellow"/>
-        </w:rPr>
+      <w:r>
+        <w:tab/>
         <w:t xml:space="preserve">void </w:t>
       </w:r>
       <w:proofErr w:type="spellStart"/>
-      <w:proofErr w:type="gramStart"/>
-      <w:r>
-        <w:rPr>
-          <w:highlight w:val="yellow"/>
-        </w:rPr>
+      <w:r>
         <w:t>saveJSONToFile</w:t>
       </w:r>
       <w:proofErr w:type="spellEnd"/>
       <w:r>
-        <w:rPr>
-          <w:highlight w:val="yellow"/>
-        </w:rPr>
-        <w:t>(</w:t>
-      </w:r>
-      <w:proofErr w:type="gramEnd"/>
-      <w:r>
-        <w:rPr>
-          <w:highlight w:val="yellow"/>
-        </w:rPr>
-        <w:t>) {</w:t>
+        <w:t>() {</w:t>
       </w:r>
     </w:p>
     <w:p>
@@ -2668,41 +2353,17 @@
       </w:r>
     </w:p>
     <w:p>
-      <w:pPr>
-        <w:rPr>
-          <w:highlight w:val="yellow"/>
-        </w:rPr>
-      </w:pPr>
-      <w:r>
-        <w:tab/>
-      </w:r>
-      <w:r>
-        <w:rPr>
-          <w:highlight w:val="yellow"/>
-        </w:rPr>
+      <w:r>
+        <w:tab/>
         <w:t xml:space="preserve">void </w:t>
       </w:r>
       <w:proofErr w:type="spellStart"/>
-      <w:proofErr w:type="gramStart"/>
-      <w:r>
-        <w:rPr>
-          <w:highlight w:val="yellow"/>
-        </w:rPr>
+      <w:r>
         <w:t>parseJSON</w:t>
       </w:r>
       <w:proofErr w:type="spellEnd"/>
       <w:r>
-        <w:rPr>
-          <w:highlight w:val="yellow"/>
-        </w:rPr>
-        <w:t>(</w:t>
-      </w:r>
-      <w:proofErr w:type="gramEnd"/>
-      <w:r>
-        <w:rPr>
-          <w:highlight w:val="yellow"/>
-        </w:rPr>
-        <w:t>String JSON) {</w:t>
+        <w:t>(String JSON) {</w:t>
       </w:r>
     </w:p>
     <w:p>
@@ -2729,15 +2390,7 @@
         </w:numPr>
       </w:pPr>
       <w:r>
-        <w:t xml:space="preserve">Clear </w:t>
-      </w:r>
-      <w:proofErr w:type="gramStart"/>
-      <w:r>
-        <w:t>rates;  /</w:t>
-      </w:r>
-      <w:proofErr w:type="gramEnd"/>
-      <w:r>
-        <w:t xml:space="preserve">/ </w:t>
+        <w:t xml:space="preserve">Clear rates;  // </w:t>
       </w:r>
       <w:proofErr w:type="spellStart"/>
       <w:r>
@@ -2784,17 +2437,12 @@
         <w:t xml:space="preserve">void </w:t>
       </w:r>
       <w:proofErr w:type="spellStart"/>
-      <w:proofErr w:type="gramStart"/>
       <w:r>
         <w:t>loadCurrencyCodesFromFile</w:t>
       </w:r>
       <w:proofErr w:type="spellEnd"/>
       <w:r>
-        <w:t>(</w:t>
-      </w:r>
-      <w:proofErr w:type="gramEnd"/>
-      <w:r>
-        <w:t>) {</w:t>
+        <w:t>() {</w:t>
       </w:r>
     </w:p>
     <w:p>
@@ -2841,12 +2489,10 @@
         <w:t xml:space="preserve">Load each pair of </w:t>
       </w:r>
       <w:proofErr w:type="spellStart"/>
-      <w:proofErr w:type="gramStart"/>
       <w:r>
         <w:t>currency:currency</w:t>
       </w:r>
       <w:proofErr w:type="spellEnd"/>
-      <w:proofErr w:type="gramEnd"/>
       <w:r>
         <w:t xml:space="preserve"> description into codes HashMap</w:t>
       </w:r>
@@ -2863,17 +2509,12 @@
         <w:t xml:space="preserve">void </w:t>
       </w:r>
       <w:proofErr w:type="spellStart"/>
-      <w:proofErr w:type="gramStart"/>
       <w:r>
         <w:t>cleanupCurrencyCodes</w:t>
       </w:r>
       <w:proofErr w:type="spellEnd"/>
       <w:r>
-        <w:t>(</w:t>
-      </w:r>
-      <w:proofErr w:type="gramEnd"/>
-      <w:r>
-        <w:t>) {</w:t>
+        <w:t>() {</w:t>
       </w:r>
     </w:p>
     <w:p>
@@ -2964,17 +2605,12 @@
         <w:t xml:space="preserve">HashMap </w:t>
       </w:r>
       <w:proofErr w:type="spellStart"/>
-      <w:proofErr w:type="gramStart"/>
       <w:r>
         <w:t>getCurrencyCodesHash</w:t>
       </w:r>
       <w:proofErr w:type="spellEnd"/>
       <w:r>
-        <w:t>(</w:t>
-      </w:r>
-      <w:proofErr w:type="gramEnd"/>
-      <w:r>
-        <w:t>) {</w:t>
+        <w:t>() {</w:t>
       </w:r>
     </w:p>
     <w:p>
@@ -2998,17 +2634,12 @@
         <w:t xml:space="preserve">double </w:t>
       </w:r>
       <w:proofErr w:type="spellStart"/>
-      <w:proofErr w:type="gramStart"/>
       <w:r>
         <w:t>getConversionRate</w:t>
       </w:r>
       <w:proofErr w:type="spellEnd"/>
       <w:r>
-        <w:t>(</w:t>
-      </w:r>
-      <w:proofErr w:type="gramEnd"/>
-      <w:r>
-        <w:t>String currency) {</w:t>
+        <w:t>(String currency) {</w:t>
       </w:r>
     </w:p>
     <w:p>
@@ -3042,14 +2673,7 @@
     <w:p>
       <w:r>
         <w:tab/>
-      </w:r>
-      <w:proofErr w:type="gramStart"/>
-      <w:r>
-        <w:t>String[</w:t>
-      </w:r>
-      <w:proofErr w:type="gramEnd"/>
-      <w:r>
-        <w:t xml:space="preserve">] </w:t>
+        <w:t xml:space="preserve">String[] </w:t>
       </w:r>
       <w:proofErr w:type="spellStart"/>
       <w:r>
@@ -3107,17 +2731,12 @@
         <w:t xml:space="preserve">String </w:t>
       </w:r>
       <w:proofErr w:type="spellStart"/>
-      <w:proofErr w:type="gramStart"/>
       <w:r>
         <w:t>getCurrencyCodeDescription</w:t>
       </w:r>
       <w:proofErr w:type="spellEnd"/>
       <w:r>
-        <w:t>(</w:t>
-      </w:r>
-      <w:proofErr w:type="gramEnd"/>
-      <w:r>
-        <w:t xml:space="preserve">String </w:t>
+        <w:t xml:space="preserve">(String </w:t>
       </w:r>
       <w:proofErr w:type="spellStart"/>
       <w:r>
@@ -3185,79 +2804,41 @@
     <w:p>
       <w:pPr>
         <w:ind w:firstLine="720"/>
-        <w:rPr>
-          <w:highlight w:val="yellow"/>
-        </w:rPr>
-      </w:pPr>
-      <w:r>
-        <w:rPr>
-          <w:highlight w:val="yellow"/>
-        </w:rPr>
+      </w:pPr>
+      <w:r>
         <w:t xml:space="preserve">long </w:t>
       </w:r>
       <w:proofErr w:type="spellStart"/>
-      <w:proofErr w:type="gramStart"/>
-      <w:r>
-        <w:rPr>
-          <w:highlight w:val="yellow"/>
-        </w:rPr>
+      <w:r>
         <w:t>getLastUpdatedDate</w:t>
       </w:r>
       <w:proofErr w:type="spellEnd"/>
       <w:r>
-        <w:rPr>
-          <w:highlight w:val="yellow"/>
-        </w:rPr>
-        <w:t>(</w:t>
-      </w:r>
-      <w:proofErr w:type="gramEnd"/>
-      <w:r>
-        <w:rPr>
-          <w:highlight w:val="yellow"/>
-        </w:rPr>
-        <w:t>) {</w:t>
+        <w:t>() {</w:t>
       </w:r>
     </w:p>
     <w:p>
       <w:pPr>
         <w:ind w:firstLine="720"/>
-        <w:rPr>
-          <w:highlight w:val="yellow"/>
-        </w:rPr>
-      </w:pPr>
-      <w:r>
-        <w:rPr>
-          <w:highlight w:val="yellow"/>
-        </w:rPr>
+      </w:pPr>
+      <w:r>
         <w:tab/>
         <w:t xml:space="preserve">return </w:t>
       </w:r>
       <w:proofErr w:type="spellStart"/>
       <w:r>
-        <w:rPr>
-          <w:highlight w:val="yellow"/>
-        </w:rPr>
         <w:t>lastUpdatedDate</w:t>
       </w:r>
       <w:proofErr w:type="spellEnd"/>
       <w:r>
-        <w:rPr>
-          <w:highlight w:val="yellow"/>
-        </w:rPr>
         <w:t>;</w:t>
       </w:r>
     </w:p>
     <w:p>
       <w:pPr>
         <w:ind w:firstLine="720"/>
-        <w:rPr>
-          <w:highlight w:val="yellow"/>
-        </w:rPr>
-      </w:pPr>
-      <w:r>
-        <w:rPr>
-          <w:highlight w:val="yellow"/>
-        </w:rPr>
+      </w:pPr>
+      <w:r>
         <w:t>}</w:t>
       </w:r>
     </w:p>
@@ -3282,7 +2863,15 @@
           <w:sz w:val="28"/>
           <w:szCs w:val="28"/>
         </w:rPr>
-        <w:t>Conversion subsystem:</w:t>
+        <w:t>Conve</w:t>
+      </w:r>
+      <w:r>
+        <w:rPr>
+          <w:b/>
+          <w:sz w:val="28"/>
+          <w:szCs w:val="28"/>
+        </w:rPr>
+        <w:t>rsion subsystem:</w:t>
       </w:r>
     </w:p>
     <w:p>
@@ -3304,17 +2893,12 @@
         <w:t xml:space="preserve">Double </w:t>
       </w:r>
       <w:proofErr w:type="spellStart"/>
-      <w:proofErr w:type="gramStart"/>
       <w:r>
         <w:t>convertCurrency</w:t>
       </w:r>
       <w:proofErr w:type="spellEnd"/>
       <w:r>
-        <w:t>(</w:t>
-      </w:r>
-      <w:proofErr w:type="gramEnd"/>
-      <w:r>
-        <w:t xml:space="preserve">String </w:t>
+        <w:t xml:space="preserve">(String </w:t>
       </w:r>
       <w:proofErr w:type="spellStart"/>
       <w:r>
@@ -3412,10 +2996,7 @@
       </w:pPr>
       <w:proofErr w:type="spellStart"/>
       <w:r>
-        <w:t>Co</w:t>
-      </w:r>
-      <w:r>
-        <w:t>nversionRate</w:t>
+        <w:t>ConversionRate</w:t>
       </w:r>
       <w:proofErr w:type="spellEnd"/>
       <w:r>
@@ -3486,15 +3067,7 @@
     <w:p/>
     <w:p>
       <w:r>
-        <w:t xml:space="preserve">We believe we have addressed all the </w:t>
-      </w:r>
-      <w:proofErr w:type="gramStart"/>
-      <w:r>
-        <w:t>risks, and</w:t>
-      </w:r>
-      <w:proofErr w:type="gramEnd"/>
-      <w:r>
-        <w:t xml:space="preserve"> are unaware of any unresolved risks.</w:t>
+        <w:t>We believe we have addressed all the risks, and are unaware of any unresolved risks.</w:t>
       </w:r>
     </w:p>
     <w:p/>
@@ -3509,12 +3082,10 @@
         <w:t xml:space="preserve">Mitigation:  Load latest rates from </w:t>
       </w:r>
       <w:proofErr w:type="spellStart"/>
-      <w:proofErr w:type="gramStart"/>
       <w:r>
         <w:t>latest.JSON</w:t>
       </w:r>
       <w:proofErr w:type="spellEnd"/>
-      <w:proofErr w:type="gramEnd"/>
       <w:r>
         <w:t xml:space="preserve"> stored file</w:t>
       </w:r>
@@ -3525,7 +3096,6 @@
         <w:t xml:space="preserve">Risk 2: Cannot connect to currency API and cannot load </w:t>
       </w:r>
       <w:proofErr w:type="spellStart"/>
-      <w:proofErr w:type="gramStart"/>
       <w:r>
         <w:t>la</w:t>
       </w:r>
@@ -3533,7 +3103,6 @@
         <w:t>test.JSON</w:t>
       </w:r>
       <w:proofErr w:type="spellEnd"/>
-      <w:proofErr w:type="gramEnd"/>
       <w:r>
         <w:t xml:space="preserve"> stored file</w:t>
       </w:r>
@@ -3565,18 +3134,10 @@
     <w:p/>
     <w:p>
       <w:r>
-        <w:t xml:space="preserve">Risk 4: Non-numeric data </w:t>
-      </w:r>
-      <w:proofErr w:type="gramStart"/>
-      <w:r>
-        <w:t>ent</w:t>
-      </w:r>
-      <w:r>
-        <w:t>ered into</w:t>
-      </w:r>
-      <w:proofErr w:type="gramEnd"/>
-      <w:r>
-        <w:t xml:space="preserve"> GUI for conversion</w:t>
+        <w:t>Risk 4: Non-numeric data ent</w:t>
+      </w:r>
+      <w:r>
+        <w:t>ered into GUI for conversion</w:t>
       </w:r>
     </w:p>
     <w:p>
@@ -3620,17 +3181,6 @@
       <w:proofErr w:type="spellEnd"/>
       <w:r>
         <w:t xml:space="preserve"> method).</w:t>
-      </w:r>
-    </w:p>
-    <w:p/>
-    <w:p>
-      <w:r>
-        <w:t>Risk 6: User leaves the program running for an extended time frame and rates to not become updated:</w:t>
-      </w:r>
-    </w:p>
-    <w:p>
-      <w:r>
-        <w:t>Mitigation: Time stamp of last update is displayed at time of conversion.</w:t>
       </w:r>
     </w:p>
     <w:sectPr>
@@ -3733,9 +3283,9 @@
 <file path=word/numbering.xml><?xml version="1.0" encoding="utf-8"?>
 <w:numbering xmlns:wpc="http://schemas.microsoft.com/office/word/2010/wordprocessingCanvas" xmlns:cx="http://schemas.microsoft.com/office/drawing/2014/chartex" xmlns:cx1="http://schemas.microsoft.com/office/drawing/2015/9/8/chartex" xmlns:cx2="http://schemas.microsoft.com/office/drawing/2015/10/21/chartex" xmlns:cx3="http://schemas.microsoft.com/office/drawing/2016/5/9/chartex" xmlns:cx4="http://schemas.microsoft.com/office/drawing/2016/5/10/chartex" xmlns:cx5="http://schemas.microsoft.com/office/drawing/2016/5/11/chartex" xmlns:cx6="http://schemas.microsoft.com/office/drawing/2016/5/12/chartex" xmlns:cx7="http://schemas.microsoft.com/office/drawing/2016/5/13/chartex" xmlns:cx8="http://schemas.microsoft.com/office/drawing/2016/5/14/chartex" xmlns:mc="http://schemas.openxmlformats.org/markup-compatibility/2006" xmlns:aink="http://schemas.microsoft.com/office/drawing/2016/ink" xmlns:am3d="http://schemas.microsoft.com/office/drawing/2017/model3d" xmlns:o="urn:schemas-microsoft-com:office:office" xmlns:r="http://schemas.openxmlformats.org/officeDocument/2006/relationships" xmlns:m="http://schemas.openxmlformats.org/officeDocument/2006/math" xmlns:v="urn:schemas-microsoft-com:vml" xmlns:wp14="http://schemas.microsoft.com/office/word/2010/wordprocessingDrawing" xmlns:wp="http://schemas.openxmlformats.org/drawingml/2006/wordprocessingDrawing" xmlns:w10="urn:schemas-microsoft-com:office:word" xmlns:w="http://schemas.openxmlformats.org/wordprocessingml/2006/main" xmlns:w14="http://schemas.microsoft.com/office/word/2010/wordml" xmlns:w15="http://schemas.microsoft.com/office/word/2012/wordml" xmlns:w16cid="http://schemas.microsoft.com/office/word/2016/wordml/cid" xmlns:w16se="http://schemas.microsoft.com/office/word/2015/wordml/symex" xmlns:wpg="http://schemas.microsoft.com/office/word/2010/wordprocessingGroup" xmlns:wpi="http://schemas.microsoft.com/office/word/2010/wordprocessingInk" xmlns:wne="http://schemas.microsoft.com/office/word/2006/wordml" xmlns:wps="http://schemas.microsoft.com/office/word/2010/wordprocessingShape" mc:Ignorable="w14 w15 w16se w16cid wp14">
   <w:abstractNum w:abstractNumId="0" w15:restartNumberingAfterBreak="0">
-    <w:nsid w:val="06E07ABF"/>
+    <w:nsid w:val="0EE10C54"/>
     <w:multiLevelType w:val="multilevel"/>
-    <w:tmpl w:val="9A46EDC4"/>
+    <w:tmpl w:val="6032E706"/>
     <w:lvl w:ilvl="0">
       <w:start w:val="1"/>
       <w:numFmt w:val="decimal"/>
@@ -3846,9 +3396,9 @@
     </w:lvl>
   </w:abstractNum>
   <w:abstractNum w:abstractNumId="1" w15:restartNumberingAfterBreak="0">
-    <w:nsid w:val="0E3D7C61"/>
+    <w:nsid w:val="16002B3C"/>
     <w:multiLevelType w:val="multilevel"/>
-    <w:tmpl w:val="DE3C551C"/>
+    <w:tmpl w:val="904C2C8C"/>
     <w:lvl w:ilvl="0">
       <w:start w:val="1"/>
       <w:numFmt w:val="decimal"/>
@@ -3959,9 +3509,9 @@
     </w:lvl>
   </w:abstractNum>
   <w:abstractNum w:abstractNumId="2" w15:restartNumberingAfterBreak="0">
-    <w:nsid w:val="11A5084E"/>
+    <w:nsid w:val="1DA0311E"/>
     <w:multiLevelType w:val="multilevel"/>
-    <w:tmpl w:val="B2864746"/>
+    <w:tmpl w:val="1BA2601E"/>
     <w:lvl w:ilvl="0">
       <w:start w:val="1"/>
       <w:numFmt w:val="decimal"/>
@@ -4072,9 +3622,9 @@
     </w:lvl>
   </w:abstractNum>
   <w:abstractNum w:abstractNumId="3" w15:restartNumberingAfterBreak="0">
-    <w:nsid w:val="13AB4BE2"/>
+    <w:nsid w:val="1E183BEC"/>
     <w:multiLevelType w:val="multilevel"/>
-    <w:tmpl w:val="BC628F8E"/>
+    <w:tmpl w:val="24007718"/>
     <w:lvl w:ilvl="0">
       <w:start w:val="1"/>
       <w:numFmt w:val="decimal"/>
@@ -4185,9 +3735,9 @@
     </w:lvl>
   </w:abstractNum>
   <w:abstractNum w:abstractNumId="4" w15:restartNumberingAfterBreak="0">
-    <w:nsid w:val="18A231A5"/>
+    <w:nsid w:val="2FA33B87"/>
     <w:multiLevelType w:val="multilevel"/>
-    <w:tmpl w:val="77B02F08"/>
+    <w:tmpl w:val="BA3E887E"/>
     <w:lvl w:ilvl="0">
       <w:start w:val="1"/>
       <w:numFmt w:val="decimal"/>
@@ -4298,9 +3848,9 @@
     </w:lvl>
   </w:abstractNum>
   <w:abstractNum w:abstractNumId="5" w15:restartNumberingAfterBreak="0">
-    <w:nsid w:val="1D1C6007"/>
+    <w:nsid w:val="30BF4B20"/>
     <w:multiLevelType w:val="multilevel"/>
-    <w:tmpl w:val="4AE47486"/>
+    <w:tmpl w:val="80969348"/>
     <w:lvl w:ilvl="0">
       <w:start w:val="1"/>
       <w:numFmt w:val="decimal"/>
@@ -4411,9 +3961,9 @@
     </w:lvl>
   </w:abstractNum>
   <w:abstractNum w:abstractNumId="6" w15:restartNumberingAfterBreak="0">
-    <w:nsid w:val="2C3247AD"/>
+    <w:nsid w:val="31C46B78"/>
     <w:multiLevelType w:val="multilevel"/>
-    <w:tmpl w:val="E1260E04"/>
+    <w:tmpl w:val="591285CC"/>
     <w:lvl w:ilvl="0">
       <w:start w:val="1"/>
       <w:numFmt w:val="decimal"/>
@@ -4524,9 +4074,9 @@
     </w:lvl>
   </w:abstractNum>
   <w:abstractNum w:abstractNumId="7" w15:restartNumberingAfterBreak="0">
-    <w:nsid w:val="353C07A8"/>
+    <w:nsid w:val="3E26690F"/>
     <w:multiLevelType w:val="multilevel"/>
-    <w:tmpl w:val="BD005068"/>
+    <w:tmpl w:val="7C2C392E"/>
     <w:lvl w:ilvl="0">
       <w:start w:val="1"/>
       <w:numFmt w:val="decimal"/>
@@ -4637,9 +4187,9 @@
     </w:lvl>
   </w:abstractNum>
   <w:abstractNum w:abstractNumId="8" w15:restartNumberingAfterBreak="0">
-    <w:nsid w:val="4BDE382F"/>
+    <w:nsid w:val="436B1BAE"/>
     <w:multiLevelType w:val="multilevel"/>
-    <w:tmpl w:val="55261CE0"/>
+    <w:tmpl w:val="28607804"/>
     <w:lvl w:ilvl="0">
       <w:start w:val="1"/>
       <w:numFmt w:val="decimal"/>
@@ -4750,9 +4300,9 @@
     </w:lvl>
   </w:abstractNum>
   <w:abstractNum w:abstractNumId="9" w15:restartNumberingAfterBreak="0">
-    <w:nsid w:val="5986384F"/>
+    <w:nsid w:val="599A2063"/>
     <w:multiLevelType w:val="multilevel"/>
-    <w:tmpl w:val="F4A8549E"/>
+    <w:tmpl w:val="5B3A594E"/>
     <w:lvl w:ilvl="0">
       <w:start w:val="1"/>
       <w:numFmt w:val="decimal"/>
@@ -4863,9 +4413,9 @@
     </w:lvl>
   </w:abstractNum>
   <w:abstractNum w:abstractNumId="10" w15:restartNumberingAfterBreak="0">
-    <w:nsid w:val="5A4255AB"/>
+    <w:nsid w:val="5D457CF4"/>
     <w:multiLevelType w:val="multilevel"/>
-    <w:tmpl w:val="71BA47F2"/>
+    <w:tmpl w:val="025863B8"/>
     <w:lvl w:ilvl="0">
       <w:start w:val="1"/>
       <w:numFmt w:val="decimal"/>
@@ -4976,9 +4526,9 @@
     </w:lvl>
   </w:abstractNum>
   <w:abstractNum w:abstractNumId="11" w15:restartNumberingAfterBreak="0">
-    <w:nsid w:val="5F8D7C79"/>
+    <w:nsid w:val="60666276"/>
     <w:multiLevelType w:val="multilevel"/>
-    <w:tmpl w:val="1A1AB482"/>
+    <w:tmpl w:val="2DAEE474"/>
     <w:lvl w:ilvl="0">
       <w:start w:val="1"/>
       <w:numFmt w:val="decimal"/>
@@ -5089,9 +4639,9 @@
     </w:lvl>
   </w:abstractNum>
   <w:abstractNum w:abstractNumId="12" w15:restartNumberingAfterBreak="0">
-    <w:nsid w:val="65123101"/>
+    <w:nsid w:val="65E01971"/>
     <w:multiLevelType w:val="multilevel"/>
-    <w:tmpl w:val="6DCA7226"/>
+    <w:tmpl w:val="5E8232EE"/>
     <w:lvl w:ilvl="0">
       <w:start w:val="1"/>
       <w:numFmt w:val="decimal"/>
@@ -5202,9 +4752,9 @@
     </w:lvl>
   </w:abstractNum>
   <w:abstractNum w:abstractNumId="13" w15:restartNumberingAfterBreak="0">
-    <w:nsid w:val="65DF65B7"/>
+    <w:nsid w:val="6C486636"/>
     <w:multiLevelType w:val="multilevel"/>
-    <w:tmpl w:val="F7787E9E"/>
+    <w:tmpl w:val="DF5E9F12"/>
     <w:lvl w:ilvl="0">
       <w:start w:val="1"/>
       <w:numFmt w:val="decimal"/>
@@ -5315,9 +4865,9 @@
     </w:lvl>
   </w:abstractNum>
   <w:abstractNum w:abstractNumId="14" w15:restartNumberingAfterBreak="0">
-    <w:nsid w:val="6FA25A2F"/>
+    <w:nsid w:val="73DE597E"/>
     <w:multiLevelType w:val="multilevel"/>
-    <w:tmpl w:val="2E68BB76"/>
+    <w:tmpl w:val="16FAF4E4"/>
     <w:lvl w:ilvl="0">
       <w:start w:val="1"/>
       <w:numFmt w:val="decimal"/>
@@ -5428,49 +4978,49 @@
     </w:lvl>
   </w:abstractNum>
   <w:num w:numId="1">
-    <w:abstractNumId w:val="14"/>
+    <w:abstractNumId w:val="3"/>
   </w:num>
   <w:num w:numId="2">
-    <w:abstractNumId w:val="1"/>
+    <w:abstractNumId w:val="2"/>
   </w:num>
   <w:num w:numId="3">
-    <w:abstractNumId w:val="7"/>
+    <w:abstractNumId w:val="13"/>
   </w:num>
   <w:num w:numId="4">
-    <w:abstractNumId w:val="5"/>
+    <w:abstractNumId w:val="0"/>
   </w:num>
   <w:num w:numId="5">
-    <w:abstractNumId w:val="12"/>
+    <w:abstractNumId w:val="6"/>
   </w:num>
   <w:num w:numId="6">
-    <w:abstractNumId w:val="9"/>
+    <w:abstractNumId w:val="8"/>
   </w:num>
   <w:num w:numId="7">
     <w:abstractNumId w:val="11"/>
   </w:num>
   <w:num w:numId="8">
-    <w:abstractNumId w:val="6"/>
+    <w:abstractNumId w:val="9"/>
   </w:num>
   <w:num w:numId="9">
+    <w:abstractNumId w:val="5"/>
+  </w:num>
+  <w:num w:numId="10">
+    <w:abstractNumId w:val="10"/>
+  </w:num>
+  <w:num w:numId="11">
+    <w:abstractNumId w:val="14"/>
+  </w:num>
+  <w:num w:numId="12">
+    <w:abstractNumId w:val="7"/>
+  </w:num>
+  <w:num w:numId="13">
+    <w:abstractNumId w:val="1"/>
+  </w:num>
+  <w:num w:numId="14">
     <w:abstractNumId w:val="4"/>
   </w:num>
-  <w:num w:numId="10">
-    <w:abstractNumId w:val="8"/>
-  </w:num>
-  <w:num w:numId="11">
-    <w:abstractNumId w:val="2"/>
-  </w:num>
-  <w:num w:numId="12">
-    <w:abstractNumId w:val="13"/>
-  </w:num>
-  <w:num w:numId="13">
-    <w:abstractNumId w:val="0"/>
-  </w:num>
-  <w:num w:numId="14">
-    <w:abstractNumId w:val="3"/>
-  </w:num>
   <w:num w:numId="15">
-    <w:abstractNumId w:val="10"/>
+    <w:abstractNumId w:val="12"/>
   </w:num>
 </w:numbering>
 </file>

--- a/Documents/Design Document.docx
+++ b/Documents/Design Document.docx
@@ -11,8 +11,6 @@
           <w:szCs w:val="24"/>
         </w:rPr>
       </w:pPr>
-      <w:bookmarkStart w:id="0" w:name="_GoBack"/>
-      <w:bookmarkEnd w:id="0"/>
     </w:p>
     <w:p>
       <w:pPr>
@@ -227,8 +225,8 @@
           <w:szCs w:val="24"/>
         </w:rPr>
       </w:pPr>
-      <w:bookmarkStart w:id="1" w:name="_gjdgxs" w:colFirst="0" w:colLast="0"/>
-      <w:bookmarkEnd w:id="1"/>
+      <w:bookmarkStart w:id="0" w:name="_gjdgxs" w:colFirst="0" w:colLast="0"/>
+      <w:bookmarkEnd w:id="0"/>
       <w:r>
         <w:rPr>
           <w:rFonts w:ascii="Calibri" w:eastAsia="Calibri" w:hAnsi="Calibri" w:cs="Calibri"/>
@@ -251,8 +249,8 @@
       <w:pPr>
         <w:pStyle w:val="Heading1"/>
       </w:pPr>
-      <w:bookmarkStart w:id="2" w:name="_iv8nhnnm1qjy" w:colFirst="0" w:colLast="0"/>
-      <w:bookmarkEnd w:id="2"/>
+      <w:bookmarkStart w:id="1" w:name="_iv8nhnnm1qjy" w:colFirst="0" w:colLast="0"/>
+      <w:bookmarkEnd w:id="1"/>
     </w:p>
     <w:p/>
     <w:p/>
@@ -1046,6 +1044,91 @@
           </w:p>
         </w:tc>
       </w:tr>
+      <w:tr>
+        <w:trPr>
+          <w:trHeight w:val="831"/>
+        </w:trPr>
+        <w:tc>
+          <w:tcPr>
+            <w:cnfStyle w:val="001000000000" w:firstRow="0" w:lastRow="0" w:firstColumn="1" w:lastColumn="0" w:oddVBand="0" w:evenVBand="0" w:oddHBand="0" w:evenHBand="0" w:firstRowFirstColumn="0" w:firstRowLastColumn="0" w:lastRowFirstColumn="0" w:lastRowLastColumn="0"/>
+            <w:tcW w:w="2340" w:type="dxa"/>
+          </w:tcPr>
+          <w:p>
+            <w:pPr>
+              <w:jc w:val="center"/>
+              <w:rPr>
+                <w:rFonts w:ascii="Calibri" w:eastAsia="Calibri" w:hAnsi="Calibri" w:cs="Calibri"/>
+              </w:rPr>
+            </w:pPr>
+            <w:r>
+              <w:rPr>
+                <w:rFonts w:ascii="Calibri" w:eastAsia="Calibri" w:hAnsi="Calibri" w:cs="Calibri"/>
+              </w:rPr>
+              <w:t>8</w:t>
+            </w:r>
+          </w:p>
+        </w:tc>
+        <w:tc>
+          <w:tcPr>
+            <w:tcW w:w="2340" w:type="dxa"/>
+          </w:tcPr>
+          <w:p>
+            <w:pPr>
+              <w:jc w:val="center"/>
+              <w:cnfStyle w:val="000000000000" w:firstRow="0" w:lastRow="0" w:firstColumn="0" w:lastColumn="0" w:oddVBand="0" w:evenVBand="0" w:oddHBand="0" w:evenHBand="0" w:firstRowFirstColumn="0" w:firstRowLastColumn="0" w:lastRowFirstColumn="0" w:lastRowLastColumn="0"/>
+              <w:rPr>
+                <w:rFonts w:ascii="Calibri" w:eastAsia="Calibri" w:hAnsi="Calibri" w:cs="Calibri"/>
+              </w:rPr>
+            </w:pPr>
+            <w:r>
+              <w:rPr>
+                <w:rFonts w:ascii="Calibri" w:eastAsia="Calibri" w:hAnsi="Calibri" w:cs="Calibri"/>
+              </w:rPr>
+              <w:t>Updated Pseudocode</w:t>
+            </w:r>
+          </w:p>
+        </w:tc>
+        <w:tc>
+          <w:tcPr>
+            <w:tcW w:w="2341" w:type="dxa"/>
+          </w:tcPr>
+          <w:p>
+            <w:pPr>
+              <w:jc w:val="center"/>
+              <w:cnfStyle w:val="000000000000" w:firstRow="0" w:lastRow="0" w:firstColumn="0" w:lastColumn="0" w:oddVBand="0" w:evenVBand="0" w:oddHBand="0" w:evenHBand="0" w:firstRowFirstColumn="0" w:firstRowLastColumn="0" w:lastRowFirstColumn="0" w:lastRowLastColumn="0"/>
+              <w:rPr>
+                <w:rFonts w:ascii="Calibri" w:eastAsia="Calibri" w:hAnsi="Calibri" w:cs="Calibri"/>
+              </w:rPr>
+            </w:pPr>
+            <w:r>
+              <w:rPr>
+                <w:rFonts w:ascii="Calibri" w:eastAsia="Calibri" w:hAnsi="Calibri" w:cs="Calibri"/>
+              </w:rPr>
+              <w:t>Michael Yacht</w:t>
+            </w:r>
+          </w:p>
+        </w:tc>
+        <w:tc>
+          <w:tcPr>
+            <w:tcW w:w="2341" w:type="dxa"/>
+          </w:tcPr>
+          <w:p>
+            <w:pPr>
+              <w:jc w:val="center"/>
+              <w:cnfStyle w:val="000000000000" w:firstRow="0" w:lastRow="0" w:firstColumn="0" w:lastColumn="0" w:oddVBand="0" w:evenVBand="0" w:oddHBand="0" w:evenHBand="0" w:firstRowFirstColumn="0" w:firstRowLastColumn="0" w:lastRowFirstColumn="0" w:lastRowLastColumn="0"/>
+              <w:rPr>
+                <w:rFonts w:ascii="Calibri" w:eastAsia="Calibri" w:hAnsi="Calibri" w:cs="Calibri"/>
+              </w:rPr>
+            </w:pPr>
+            <w:r>
+              <w:rPr>
+                <w:rFonts w:ascii="Calibri" w:eastAsia="Calibri" w:hAnsi="Calibri" w:cs="Calibri"/>
+              </w:rPr>
+              <w:t>April 28, 2020</w:t>
+            </w:r>
+          </w:p>
+        </w:tc>
+      </w:tr>
     </w:tbl>
     <w:p>
       <w:pPr>
@@ -1076,10 +1159,9 @@
       <w:pPr>
         <w:pStyle w:val="Heading1"/>
       </w:pPr>
-      <w:bookmarkStart w:id="3" w:name="_bzwhsby9jgzs" w:colFirst="0" w:colLast="0"/>
-      <w:bookmarkEnd w:id="3"/>
-      <w:r>
-        <w:lastRenderedPageBreak/>
+      <w:bookmarkStart w:id="2" w:name="_bzwhsby9jgzs" w:colFirst="0" w:colLast="0"/>
+      <w:bookmarkEnd w:id="2"/>
+      <w:r>
         <w:t>Event Trace Diagrams</w:t>
       </w:r>
     </w:p>
@@ -1099,7 +1181,15 @@
     </w:p>
     <w:p>
       <w:r>
-        <w:t>Description:  The program is loaded and all subsystems initialize</w:t>
+        <w:t xml:space="preserve">Description:  The program is </w:t>
+      </w:r>
+      <w:proofErr w:type="gramStart"/>
+      <w:r>
+        <w:t>loaded</w:t>
+      </w:r>
+      <w:proofErr w:type="gramEnd"/>
+      <w:r>
+        <w:t xml:space="preserve"> and all subsystems initialize</w:t>
       </w:r>
     </w:p>
     <w:p>
@@ -1119,7 +1209,7 @@
           <w:noProof/>
         </w:rPr>
         <w:drawing>
-          <wp:inline distT="114300" distB="114300" distL="114300" distR="114300">
+          <wp:inline distT="114300" distB="114300" distL="114300" distR="114300" wp14:anchorId="428E2ED1" wp14:editId="63A6EC67">
             <wp:extent cx="5943600" cy="3225800"/>
             <wp:effectExtent l="0" t="0" r="0" b="0"/>
             <wp:docPr id="2" name="image1.png"/>
@@ -1171,8 +1261,16 @@
           <w:b/>
         </w:rPr>
         <w:lastRenderedPageBreak/>
-        <w:t>Scenario 2: Shut-down</w:t>
-      </w:r>
+        <w:t xml:space="preserve">Scenario 2: </w:t>
+      </w:r>
+      <w:proofErr w:type="gramStart"/>
+      <w:r>
+        <w:rPr>
+          <w:b/>
+        </w:rPr>
+        <w:t>Shut-down</w:t>
+      </w:r>
+      <w:proofErr w:type="gramEnd"/>
     </w:p>
     <w:p>
       <w:r>
@@ -1196,7 +1294,7 @@
           <w:noProof/>
         </w:rPr>
         <w:drawing>
-          <wp:inline distT="114300" distB="114300" distL="114300" distR="114300">
+          <wp:inline distT="114300" distB="114300" distL="114300" distR="114300" wp14:anchorId="15C81B83" wp14:editId="38D4403D">
             <wp:extent cx="5943600" cy="2159000"/>
             <wp:effectExtent l="0" t="0" r="0" b="0"/>
             <wp:docPr id="3" name="image2.png"/>
@@ -1248,15 +1346,20 @@
     </w:p>
     <w:p>
       <w:r>
-        <w:t>Description:  The user selects a “to” and “from” currency, enters the amount to convert and clicks convert butt</w:t>
-      </w:r>
-      <w:r>
-        <w:t>on</w:t>
-      </w:r>
-    </w:p>
-    <w:p>
-      <w:r>
-        <w:t xml:space="preserve">Precondition:   The program is running and all rates and descriptions are loaded. </w:t>
+        <w:t>Description:  The user selects a “to” and “from” currency, enters the amount to convert and clicks convert button</w:t>
+      </w:r>
+    </w:p>
+    <w:p>
+      <w:r>
+        <w:t xml:space="preserve">Precondition:   The program is </w:t>
+      </w:r>
+      <w:proofErr w:type="gramStart"/>
+      <w:r>
+        <w:t>running</w:t>
+      </w:r>
+      <w:proofErr w:type="gramEnd"/>
+      <w:r>
+        <w:t xml:space="preserve"> and all rates and descriptions are loaded. </w:t>
       </w:r>
     </w:p>
     <w:p>
@@ -1271,7 +1374,7 @@
           <w:noProof/>
         </w:rPr>
         <w:drawing>
-          <wp:inline distT="114300" distB="114300" distL="114300" distR="114300">
+          <wp:inline distT="114300" distB="114300" distL="114300" distR="114300" wp14:anchorId="41B14139" wp14:editId="481FF21C">
             <wp:extent cx="5943600" cy="2095500"/>
             <wp:effectExtent l="0" t="0" r="0" b="0"/>
             <wp:docPr id="4" name="image5.png"/>
@@ -1334,10 +1437,7 @@
     </w:p>
     <w:p>
       <w:r>
-        <w:t>Description:   Both the API and the file-lo</w:t>
-      </w:r>
-      <w:r>
-        <w:t>ad process to load rates fails.   Exception is thrown, the program must exit since there’s no good data.</w:t>
+        <w:t>Description:   Both the API and the file-load process to load rates fails.   Exception is thrown, the program must exit since there’s no good data.</w:t>
       </w:r>
     </w:p>
     <w:p>
@@ -1356,7 +1456,7 @@
           <w:noProof/>
         </w:rPr>
         <w:drawing>
-          <wp:inline distT="114300" distB="114300" distL="114300" distR="114300">
+          <wp:inline distT="114300" distB="114300" distL="114300" distR="114300" wp14:anchorId="0C98042D" wp14:editId="3EE4EA52">
             <wp:extent cx="5943600" cy="2374900"/>
             <wp:effectExtent l="0" t="0" r="0" b="0"/>
             <wp:docPr id="5" name="image4.png"/>
@@ -1419,10 +1519,7 @@
     </w:p>
     <w:p>
       <w:r>
-        <w:t>Post-condition</w:t>
-      </w:r>
-      <w:r>
-        <w:t>:  Program exits</w:t>
+        <w:t>Post-condition:  Program exits</w:t>
       </w:r>
     </w:p>
     <w:p/>
@@ -1432,7 +1529,7 @@
           <w:noProof/>
         </w:rPr>
         <w:drawing>
-          <wp:inline distT="114300" distB="114300" distL="114300" distR="114300">
+          <wp:inline distT="114300" distB="114300" distL="114300" distR="114300" wp14:anchorId="6EFE1990" wp14:editId="252797FC">
             <wp:extent cx="5943600" cy="3098800"/>
             <wp:effectExtent l="0" t="0" r="0" b="0"/>
             <wp:docPr id="1" name="image3.png"/>
@@ -1475,8 +1572,8 @@
           <w:b/>
         </w:rPr>
       </w:pPr>
-      <w:bookmarkStart w:id="4" w:name="_fodxl7ehrotr" w:colFirst="0" w:colLast="0"/>
-      <w:bookmarkEnd w:id="4"/>
+      <w:bookmarkStart w:id="3" w:name="_fodxl7ehrotr" w:colFirst="0" w:colLast="0"/>
+      <w:bookmarkEnd w:id="3"/>
       <w:proofErr w:type="spellStart"/>
       <w:r>
         <w:rPr>
@@ -1518,6 +1615,7 @@
         <w:t xml:space="preserve">Class </w:t>
       </w:r>
       <w:proofErr w:type="spellStart"/>
+      <w:proofErr w:type="gramStart"/>
       <w:r>
         <w:rPr>
           <w:b/>
@@ -1531,6 +1629,7 @@
         </w:rPr>
         <w:t>{</w:t>
       </w:r>
+      <w:proofErr w:type="gramEnd"/>
     </w:p>
     <w:p>
       <w:proofErr w:type="spellStart"/>
@@ -1631,10 +1730,7 @@
       </w:r>
       <w:proofErr w:type="spellStart"/>
       <w:r>
-        <w:t>origina</w:t>
-      </w:r>
-      <w:r>
-        <w:t>lCurrency</w:t>
+        <w:t>originalCurrency</w:t>
       </w:r>
       <w:proofErr w:type="spellEnd"/>
       <w:r>
@@ -1673,12 +1769,17 @@
         <w:t xml:space="preserve">void </w:t>
       </w:r>
       <w:proofErr w:type="spellStart"/>
+      <w:proofErr w:type="gramStart"/>
       <w:r>
         <w:t>addElements</w:t>
       </w:r>
       <w:proofErr w:type="spellEnd"/>
       <w:r>
-        <w:t>(){</w:t>
+        <w:t>(</w:t>
+      </w:r>
+      <w:proofErr w:type="gramEnd"/>
+      <w:r>
+        <w:t>){</w:t>
       </w:r>
     </w:p>
     <w:p>
@@ -1712,12 +1813,17 @@
         <w:t xml:space="preserve">void </w:t>
       </w:r>
       <w:proofErr w:type="spellStart"/>
+      <w:proofErr w:type="gramStart"/>
       <w:r>
         <w:t>actionPerformed</w:t>
       </w:r>
       <w:proofErr w:type="spellEnd"/>
       <w:r>
-        <w:t>(){</w:t>
+        <w:t>(</w:t>
+      </w:r>
+      <w:proofErr w:type="gramEnd"/>
+      <w:r>
+        <w:t>){</w:t>
       </w:r>
     </w:p>
     <w:p>
@@ -1750,10 +1856,7 @@
         </w:numPr>
       </w:pPr>
       <w:r>
-        <w:t>If value is not numerical, t</w:t>
-      </w:r>
-      <w:r>
-        <w:t>hrow exception</w:t>
+        <w:t>If value is not numerical, throw exception</w:t>
       </w:r>
     </w:p>
     <w:p>
@@ -1801,12 +1904,17 @@
         <w:t xml:space="preserve">void </w:t>
       </w:r>
       <w:proofErr w:type="spellStart"/>
+      <w:proofErr w:type="gramStart"/>
       <w:r>
         <w:t>getVersion</w:t>
       </w:r>
       <w:proofErr w:type="spellEnd"/>
       <w:r>
-        <w:t>(){</w:t>
+        <w:t>(</w:t>
+      </w:r>
+      <w:proofErr w:type="gramEnd"/>
+      <w:r>
+        <w:t>){</w:t>
       </w:r>
     </w:p>
     <w:p>
@@ -1832,12 +1940,17 @@
         <w:t xml:space="preserve">void </w:t>
       </w:r>
       <w:proofErr w:type="spellStart"/>
+      <w:proofErr w:type="gramStart"/>
       <w:r>
         <w:t>initializeRates</w:t>
       </w:r>
       <w:proofErr w:type="spellEnd"/>
       <w:r>
-        <w:t>(){</w:t>
+        <w:t>(</w:t>
+      </w:r>
+      <w:proofErr w:type="gramEnd"/>
+      <w:r>
+        <w:t>){</w:t>
       </w:r>
     </w:p>
     <w:p>
@@ -1940,10 +2053,17 @@
     <w:p>
       <w:r>
         <w:tab/>
-        <w:t xml:space="preserve">HashMap rates;  </w:t>
+        <w:t xml:space="preserve">HashMap </w:t>
+      </w:r>
+      <w:proofErr w:type="gramStart"/>
+      <w:r>
+        <w:t xml:space="preserve">rates;  </w:t>
       </w:r>
       <w:r>
         <w:tab/>
+      </w:r>
+      <w:proofErr w:type="gramEnd"/>
+      <w:r>
         <w:t xml:space="preserve">// </w:t>
       </w:r>
       <w:proofErr w:type="spellStart"/>
@@ -1962,10 +2082,12 @@
         <w:t xml:space="preserve"> // </w:t>
       </w:r>
       <w:proofErr w:type="spellStart"/>
+      <w:proofErr w:type="gramStart"/>
       <w:r>
         <w:t>Code:Description</w:t>
       </w:r>
       <w:proofErr w:type="spellEnd"/>
+      <w:proofErr w:type="gramEnd"/>
     </w:p>
     <w:p>
       <w:r>
@@ -1988,10 +2110,7 @@
       </w:r>
       <w:proofErr w:type="spellStart"/>
       <w:r>
-        <w:t>JSONPat</w:t>
-      </w:r>
-      <w:r>
-        <w:t>h</w:t>
+        <w:t>JSONPath</w:t>
       </w:r>
       <w:proofErr w:type="spellEnd"/>
       <w:r>
@@ -2012,12 +2131,17 @@
         <w:t xml:space="preserve">void </w:t>
       </w:r>
       <w:proofErr w:type="spellStart"/>
+      <w:proofErr w:type="gramStart"/>
       <w:r>
         <w:t>currencyDB</w:t>
       </w:r>
       <w:proofErr w:type="spellEnd"/>
       <w:r>
-        <w:t>() {</w:t>
+        <w:t>(</w:t>
+      </w:r>
+      <w:proofErr w:type="gramEnd"/>
+      <w:r>
+        <w:t>) {</w:t>
       </w:r>
     </w:p>
     <w:p>
@@ -2071,12 +2195,17 @@
         <w:tab/>
       </w:r>
       <w:proofErr w:type="spellStart"/>
+      <w:proofErr w:type="gramStart"/>
       <w:r>
         <w:t>updateRatesFromAPI</w:t>
       </w:r>
       <w:proofErr w:type="spellEnd"/>
       <w:r>
-        <w:t>();</w:t>
+        <w:t>(</w:t>
+      </w:r>
+      <w:proofErr w:type="gramEnd"/>
+      <w:r>
+        <w:t>);</w:t>
       </w:r>
     </w:p>
     <w:p>
@@ -2091,12 +2220,17 @@
         <w:t xml:space="preserve">If it fails:  </w:t>
       </w:r>
       <w:proofErr w:type="spellStart"/>
+      <w:proofErr w:type="gramStart"/>
       <w:r>
         <w:t>updateRatesFromFile</w:t>
       </w:r>
       <w:proofErr w:type="spellEnd"/>
       <w:r>
-        <w:t>();</w:t>
+        <w:t>(</w:t>
+      </w:r>
+      <w:proofErr w:type="gramEnd"/>
+      <w:r>
+        <w:t>);</w:t>
       </w:r>
     </w:p>
     <w:p>
@@ -2107,12 +2241,17 @@
         <w:tab/>
       </w:r>
       <w:proofErr w:type="spellStart"/>
+      <w:proofErr w:type="gramStart"/>
       <w:r>
         <w:t>parseJSON</w:t>
       </w:r>
       <w:proofErr w:type="spellEnd"/>
       <w:r>
-        <w:t>();</w:t>
+        <w:t>(</w:t>
+      </w:r>
+      <w:proofErr w:type="gramEnd"/>
+      <w:r>
+        <w:t>);</w:t>
       </w:r>
     </w:p>
     <w:p>
@@ -2123,12 +2262,17 @@
         <w:tab/>
       </w:r>
       <w:proofErr w:type="spellStart"/>
+      <w:proofErr w:type="gramStart"/>
       <w:r>
         <w:t>loadCurrencyCodesFromFile</w:t>
       </w:r>
       <w:proofErr w:type="spellEnd"/>
       <w:r>
-        <w:t>();</w:t>
+        <w:t>(</w:t>
+      </w:r>
+      <w:proofErr w:type="gramEnd"/>
+      <w:r>
+        <w:t>);</w:t>
       </w:r>
     </w:p>
     <w:p>
@@ -2139,12 +2283,17 @@
         <w:tab/>
       </w:r>
       <w:proofErr w:type="spellStart"/>
+      <w:proofErr w:type="gramStart"/>
       <w:r>
         <w:t>cleanupCurrencyCodes</w:t>
       </w:r>
       <w:proofErr w:type="spellEnd"/>
       <w:r>
-        <w:t>();</w:t>
+        <w:t>(</w:t>
+      </w:r>
+      <w:proofErr w:type="gramEnd"/>
+      <w:r>
+        <w:t>);</w:t>
       </w:r>
     </w:p>
     <w:p>
@@ -2159,12 +2308,17 @@
         <w:t xml:space="preserve">void </w:t>
       </w:r>
       <w:proofErr w:type="spellStart"/>
+      <w:proofErr w:type="gramStart"/>
       <w:r>
         <w:t>updateRatesFromAPI</w:t>
       </w:r>
       <w:proofErr w:type="spellEnd"/>
       <w:r>
-        <w:t>() {</w:t>
+        <w:t>(</w:t>
+      </w:r>
+      <w:proofErr w:type="gramEnd"/>
+      <w:r>
+        <w:t>) {</w:t>
       </w:r>
     </w:p>
     <w:p>
@@ -2208,12 +2362,17 @@
         <w:t xml:space="preserve">Call </w:t>
       </w:r>
       <w:proofErr w:type="spellStart"/>
+      <w:proofErr w:type="gramStart"/>
       <w:r>
         <w:t>saveJSONToFile</w:t>
       </w:r>
       <w:proofErr w:type="spellEnd"/>
       <w:r>
-        <w:t>()</w:t>
+        <w:t>(</w:t>
+      </w:r>
+      <w:proofErr w:type="gramEnd"/>
+      <w:r>
+        <w:t>)</w:t>
       </w:r>
     </w:p>
     <w:p>
@@ -2228,12 +2387,17 @@
         <w:t xml:space="preserve">void </w:t>
       </w:r>
       <w:proofErr w:type="spellStart"/>
+      <w:proofErr w:type="gramStart"/>
       <w:r>
         <w:t>updateRatesFromFile</w:t>
       </w:r>
       <w:proofErr w:type="spellEnd"/>
       <w:r>
-        <w:t>() {</w:t>
+        <w:t>(</w:t>
+      </w:r>
+      <w:proofErr w:type="gramEnd"/>
+      <w:r>
+        <w:t>) {</w:t>
       </w:r>
     </w:p>
     <w:p>
@@ -2247,10 +2411,12 @@
         <w:t>Check if the file exists (</w:t>
       </w:r>
       <w:proofErr w:type="spellStart"/>
+      <w:proofErr w:type="gramStart"/>
       <w:r>
         <w:t>latest.JSON</w:t>
       </w:r>
       <w:proofErr w:type="spellEnd"/>
+      <w:proofErr w:type="gramEnd"/>
       <w:r>
         <w:t>)</w:t>
       </w:r>
@@ -2263,10 +2429,7 @@
         </w:numPr>
       </w:pPr>
       <w:r>
-        <w:t>If not, tos</w:t>
-      </w:r>
-      <w:r>
-        <w:t>s an exception</w:t>
+        <w:t>If not, toss an exception</w:t>
       </w:r>
     </w:p>
     <w:p>
@@ -2300,12 +2463,17 @@
         <w:t xml:space="preserve">void </w:t>
       </w:r>
       <w:proofErr w:type="spellStart"/>
+      <w:proofErr w:type="gramStart"/>
       <w:r>
         <w:t>saveJSONToFile</w:t>
       </w:r>
       <w:proofErr w:type="spellEnd"/>
       <w:r>
-        <w:t>() {</w:t>
+        <w:t>(</w:t>
+      </w:r>
+      <w:proofErr w:type="gramEnd"/>
+      <w:r>
+        <w:t>) {</w:t>
       </w:r>
     </w:p>
     <w:p>
@@ -2358,12 +2526,17 @@
         <w:t xml:space="preserve">void </w:t>
       </w:r>
       <w:proofErr w:type="spellStart"/>
+      <w:proofErr w:type="gramStart"/>
       <w:r>
         <w:t>parseJSON</w:t>
       </w:r>
       <w:proofErr w:type="spellEnd"/>
       <w:r>
-        <w:t>(String JSON) {</w:t>
+        <w:t>(</w:t>
+      </w:r>
+      <w:proofErr w:type="gramEnd"/>
+      <w:r>
+        <w:t>String JSON) {</w:t>
       </w:r>
     </w:p>
     <w:p>
@@ -2390,7 +2563,15 @@
         </w:numPr>
       </w:pPr>
       <w:r>
-        <w:t xml:space="preserve">Clear rates;  // </w:t>
+        <w:t xml:space="preserve">Clear </w:t>
+      </w:r>
+      <w:proofErr w:type="gramStart"/>
+      <w:r>
+        <w:t>rates;  /</w:t>
+      </w:r>
+      <w:proofErr w:type="gramEnd"/>
+      <w:r>
+        <w:t xml:space="preserve">/ </w:t>
       </w:r>
       <w:proofErr w:type="spellStart"/>
       <w:r>
@@ -2432,17 +2613,20 @@
     <w:p>
       <w:r>
         <w:tab/>
-      </w:r>
-      <w:r>
         <w:t xml:space="preserve">void </w:t>
       </w:r>
       <w:proofErr w:type="spellStart"/>
+      <w:proofErr w:type="gramStart"/>
       <w:r>
         <w:t>loadCurrencyCodesFromFile</w:t>
       </w:r>
       <w:proofErr w:type="spellEnd"/>
       <w:r>
-        <w:t>() {</w:t>
+        <w:t>(</w:t>
+      </w:r>
+      <w:proofErr w:type="gramEnd"/>
+      <w:r>
+        <w:t>) {</w:t>
       </w:r>
     </w:p>
     <w:p>
@@ -2489,10 +2673,12 @@
         <w:t xml:space="preserve">Load each pair of </w:t>
       </w:r>
       <w:proofErr w:type="spellStart"/>
+      <w:proofErr w:type="gramStart"/>
       <w:r>
         <w:t>currency:currency</w:t>
       </w:r>
       <w:proofErr w:type="spellEnd"/>
+      <w:proofErr w:type="gramEnd"/>
       <w:r>
         <w:t xml:space="preserve"> description into codes HashMap</w:t>
       </w:r>
@@ -2509,12 +2695,17 @@
         <w:t xml:space="preserve">void </w:t>
       </w:r>
       <w:proofErr w:type="spellStart"/>
+      <w:proofErr w:type="gramStart"/>
       <w:r>
         <w:t>cleanupCurrencyCodes</w:t>
       </w:r>
       <w:proofErr w:type="spellEnd"/>
       <w:r>
-        <w:t>() {</w:t>
+        <w:t>(</w:t>
+      </w:r>
+      <w:proofErr w:type="gramEnd"/>
+      <w:r>
+        <w:t>) {</w:t>
       </w:r>
     </w:p>
     <w:p>
@@ -2522,10 +2713,7 @@
         <w:ind w:firstLine="720"/>
       </w:pPr>
       <w:r>
-        <w:t xml:space="preserve"> // This is where we</w:t>
-      </w:r>
-      <w:r>
-        <w:t xml:space="preserve"> remove codes from </w:t>
+        <w:t xml:space="preserve"> // This is where we remove codes from </w:t>
       </w:r>
       <w:proofErr w:type="spellStart"/>
       <w:r>
@@ -2571,10 +2759,7 @@
         </w:numPr>
       </w:pPr>
       <w:r>
-        <w:t xml:space="preserve">Loop through all keys in codes HashMap, ensure they </w:t>
-      </w:r>
-      <w:r>
-        <w:t>each exist in rates HashMap</w:t>
+        <w:t>Loop through all keys in codes HashMap, ensure they each exist in rates HashMap</w:t>
       </w:r>
     </w:p>
     <w:p>
@@ -2605,12 +2790,17 @@
         <w:t xml:space="preserve">HashMap </w:t>
       </w:r>
       <w:proofErr w:type="spellStart"/>
+      <w:proofErr w:type="gramStart"/>
       <w:r>
         <w:t>getCurrencyCodesHash</w:t>
       </w:r>
       <w:proofErr w:type="spellEnd"/>
       <w:r>
-        <w:t>() {</w:t>
+        <w:t>(</w:t>
+      </w:r>
+      <w:proofErr w:type="gramEnd"/>
+      <w:r>
+        <w:t>) {</w:t>
       </w:r>
     </w:p>
     <w:p>
@@ -2634,12 +2824,17 @@
         <w:t xml:space="preserve">double </w:t>
       </w:r>
       <w:proofErr w:type="spellStart"/>
+      <w:proofErr w:type="gramStart"/>
       <w:r>
         <w:t>getConversionRate</w:t>
       </w:r>
       <w:proofErr w:type="spellEnd"/>
       <w:r>
-        <w:t>(String currency) {</w:t>
+        <w:t>(</w:t>
+      </w:r>
+      <w:proofErr w:type="gramEnd"/>
+      <w:r>
+        <w:t>String currency) {</w:t>
       </w:r>
     </w:p>
     <w:p>
@@ -2673,7 +2868,14 @@
     <w:p>
       <w:r>
         <w:tab/>
-        <w:t xml:space="preserve">String[] </w:t>
+      </w:r>
+      <w:proofErr w:type="gramStart"/>
+      <w:r>
+        <w:t>String[</w:t>
+      </w:r>
+      <w:proofErr w:type="gramEnd"/>
+      <w:r>
+        <w:t xml:space="preserve">] </w:t>
       </w:r>
       <w:proofErr w:type="spellStart"/>
       <w:r>
@@ -2726,17 +2928,20 @@
     <w:p>
       <w:r>
         <w:tab/>
-      </w:r>
-      <w:r>
         <w:t xml:space="preserve">String </w:t>
       </w:r>
       <w:proofErr w:type="spellStart"/>
+      <w:proofErr w:type="gramStart"/>
       <w:r>
         <w:t>getCurrencyCodeDescription</w:t>
       </w:r>
       <w:proofErr w:type="spellEnd"/>
       <w:r>
-        <w:t xml:space="preserve">(String </w:t>
+        <w:t>(</w:t>
+      </w:r>
+      <w:proofErr w:type="gramEnd"/>
+      <w:r>
+        <w:t xml:space="preserve">String </w:t>
       </w:r>
       <w:proofErr w:type="spellStart"/>
       <w:r>
@@ -2806,15 +3011,127 @@
         <w:ind w:firstLine="720"/>
       </w:pPr>
       <w:r>
+        <w:t xml:space="preserve">String </w:t>
+      </w:r>
+      <w:proofErr w:type="spellStart"/>
+      <w:proofErr w:type="gramStart"/>
+      <w:r>
+        <w:t>getCurrencyCodeFromDescription</w:t>
+      </w:r>
+      <w:proofErr w:type="spellEnd"/>
+      <w:r>
+        <w:t>(</w:t>
+      </w:r>
+      <w:proofErr w:type="gramEnd"/>
+      <w:r>
+        <w:t xml:space="preserve">String </w:t>
+      </w:r>
+      <w:proofErr w:type="spellStart"/>
+      <w:r>
+        <w:t>currencyDesc</w:t>
+      </w:r>
+      <w:proofErr w:type="spellEnd"/>
+      <w:r>
+        <w:t>) {</w:t>
+      </w:r>
+    </w:p>
+    <w:p>
+      <w:pPr>
+        <w:numPr>
+          <w:ilvl w:val="0"/>
+          <w:numId w:val="16"/>
+        </w:numPr>
+      </w:pPr>
+      <w:r>
+        <w:t xml:space="preserve">Check if </w:t>
+      </w:r>
+      <w:proofErr w:type="spellStart"/>
+      <w:r>
+        <w:t>currency</w:t>
+      </w:r>
+      <w:r>
+        <w:t>Desc</w:t>
+      </w:r>
+      <w:proofErr w:type="spellEnd"/>
+      <w:r>
+        <w:t xml:space="preserve"> exists in </w:t>
+      </w:r>
+      <w:r>
+        <w:t>values</w:t>
+      </w:r>
+      <w:r>
+        <w:t xml:space="preserve"> for codes HashMap</w:t>
+      </w:r>
+    </w:p>
+    <w:p>
+      <w:pPr>
+        <w:numPr>
+          <w:ilvl w:val="1"/>
+          <w:numId w:val="16"/>
+        </w:numPr>
+      </w:pPr>
+      <w:r>
+        <w:t xml:space="preserve">If not, </w:t>
+      </w:r>
+      <w:r>
+        <w:t>return null</w:t>
+      </w:r>
+    </w:p>
+    <w:p>
+      <w:pPr>
+        <w:numPr>
+          <w:ilvl w:val="0"/>
+          <w:numId w:val="16"/>
+        </w:numPr>
+      </w:pPr>
+      <w:r>
+        <w:t xml:space="preserve">Return </w:t>
+      </w:r>
+      <w:r>
+        <w:t>key</w:t>
+      </w:r>
+      <w:r>
+        <w:t xml:space="preserve"> from codes HashMap for </w:t>
+      </w:r>
+      <w:r>
+        <w:t>value</w:t>
+      </w:r>
+      <w:r>
+        <w:t xml:space="preserve"> = currency</w:t>
+      </w:r>
+      <w:r>
+        <w:t>Desc</w:t>
+      </w:r>
+      <w:bookmarkStart w:id="4" w:name="_GoBack"/>
+      <w:bookmarkEnd w:id="4"/>
+    </w:p>
+    <w:p>
+      <w:pPr>
+        <w:ind w:firstLine="720"/>
+      </w:pPr>
+      <w:r>
+        <w:t>}</w:t>
+      </w:r>
+    </w:p>
+    <w:p>
+      <w:pPr>
+        <w:ind w:firstLine="720"/>
+      </w:pPr>
+      <w:r>
         <w:t xml:space="preserve">long </w:t>
       </w:r>
       <w:proofErr w:type="spellStart"/>
+      <w:proofErr w:type="gramStart"/>
       <w:r>
         <w:t>getLastUpdatedDate</w:t>
       </w:r>
       <w:proofErr w:type="spellEnd"/>
       <w:r>
-        <w:t>() {</w:t>
+        <w:t>(</w:t>
+      </w:r>
+      <w:proofErr w:type="gramEnd"/>
+      <w:r>
+        <w:t>) {</w:t>
       </w:r>
     </w:p>
     <w:p>
@@ -2863,15 +3180,7 @@
           <w:sz w:val="28"/>
           <w:szCs w:val="28"/>
         </w:rPr>
-        <w:t>Conve</w:t>
-      </w:r>
-      <w:r>
-        <w:rPr>
-          <w:b/>
-          <w:sz w:val="28"/>
-          <w:szCs w:val="28"/>
-        </w:rPr>
-        <w:t>rsion subsystem:</w:t>
+        <w:t>Conversion subsystem:</w:t>
       </w:r>
     </w:p>
     <w:p>
@@ -2893,12 +3202,17 @@
         <w:t xml:space="preserve">Double </w:t>
       </w:r>
       <w:proofErr w:type="spellStart"/>
+      <w:proofErr w:type="gramStart"/>
       <w:r>
         <w:t>convertCurrency</w:t>
       </w:r>
       <w:proofErr w:type="spellEnd"/>
       <w:r>
-        <w:t xml:space="preserve">(String </w:t>
+        <w:t>(</w:t>
+      </w:r>
+      <w:proofErr w:type="gramEnd"/>
+      <w:r>
+        <w:t xml:space="preserve">String </w:t>
       </w:r>
       <w:proofErr w:type="spellStart"/>
       <w:r>
@@ -3061,19 +3375,27 @@
         <w:rPr>
           <w:b/>
         </w:rPr>
+        <w:lastRenderedPageBreak/>
         <w:t>Unresolved Risk and Risk Mitigation</w:t>
       </w:r>
     </w:p>
     <w:p/>
     <w:p>
       <w:r>
-        <w:t>We believe we have addressed all the risks, and are unaware of any unresolved risks.</w:t>
+        <w:t xml:space="preserve">We believe we have addressed all the </w:t>
+      </w:r>
+      <w:proofErr w:type="gramStart"/>
+      <w:r>
+        <w:t>risks, and</w:t>
+      </w:r>
+      <w:proofErr w:type="gramEnd"/>
+      <w:r>
+        <w:t xml:space="preserve"> are unaware of any unresolved risks.</w:t>
       </w:r>
     </w:p>
     <w:p/>
     <w:p>
       <w:r>
-        <w:lastRenderedPageBreak/>
         <w:t>Risk 1: Cannot connect to currency API or API fails</w:t>
       </w:r>
     </w:p>
@@ -3082,10 +3404,12 @@
         <w:t xml:space="preserve">Mitigation:  Load latest rates from </w:t>
       </w:r>
       <w:proofErr w:type="spellStart"/>
+      <w:proofErr w:type="gramStart"/>
       <w:r>
         <w:t>latest.JSON</w:t>
       </w:r>
       <w:proofErr w:type="spellEnd"/>
+      <w:proofErr w:type="gramEnd"/>
       <w:r>
         <w:t xml:space="preserve"> stored file</w:t>
       </w:r>
@@ -3096,13 +3420,12 @@
         <w:t xml:space="preserve">Risk 2: Cannot connect to currency API and cannot load </w:t>
       </w:r>
       <w:proofErr w:type="spellStart"/>
-      <w:r>
-        <w:t>la</w:t>
-      </w:r>
-      <w:r>
-        <w:t>test.JSON</w:t>
-      </w:r>
-      <w:proofErr w:type="spellEnd"/>
+      <w:proofErr w:type="gramStart"/>
+      <w:r>
+        <w:t>latest.JSON</w:t>
+      </w:r>
+      <w:proofErr w:type="spellEnd"/>
+      <w:proofErr w:type="gramEnd"/>
       <w:r>
         <w:t xml:space="preserve"> stored file</w:t>
       </w:r>
@@ -3134,10 +3457,15 @@
     <w:p/>
     <w:p>
       <w:r>
-        <w:t>Risk 4: Non-numeric data ent</w:t>
-      </w:r>
-      <w:r>
-        <w:t>ered into GUI for conversion</w:t>
+        <w:t xml:space="preserve">Risk 4: Non-numeric data </w:t>
+      </w:r>
+      <w:proofErr w:type="gramStart"/>
+      <w:r>
+        <w:t>entered into</w:t>
+      </w:r>
+      <w:proofErr w:type="gramEnd"/>
+      <w:r>
+        <w:t xml:space="preserve"> GUI for conversion</w:t>
       </w:r>
     </w:p>
     <w:p>
@@ -3169,10 +3497,7 @@
       </w:r>
       <w:proofErr w:type="spellEnd"/>
       <w:r>
-        <w:t xml:space="preserve"> are</w:t>
-      </w:r>
-      <w:r>
-        <w:t xml:space="preserve"> removed from HashMap (</w:t>
+        <w:t xml:space="preserve"> are removed from HashMap (</w:t>
       </w:r>
       <w:proofErr w:type="spellStart"/>
       <w:r>
@@ -4300,6 +4625,119 @@
     </w:lvl>
   </w:abstractNum>
   <w:abstractNum w:abstractNumId="9" w15:restartNumberingAfterBreak="0">
+    <w:nsid w:val="53400840"/>
+    <w:multiLevelType w:val="multilevel"/>
+    <w:tmpl w:val="1BA2601E"/>
+    <w:lvl w:ilvl="0">
+      <w:start w:val="1"/>
+      <w:numFmt w:val="decimal"/>
+      <w:lvlText w:val="%1."/>
+      <w:lvlJc w:val="left"/>
+      <w:pPr>
+        <w:ind w:left="1440" w:hanging="360"/>
+      </w:pPr>
+      <w:rPr>
+        <w:u w:val="none"/>
+      </w:rPr>
+    </w:lvl>
+    <w:lvl w:ilvl="1">
+      <w:start w:val="1"/>
+      <w:numFmt w:val="lowerLetter"/>
+      <w:lvlText w:val="%2."/>
+      <w:lvlJc w:val="left"/>
+      <w:pPr>
+        <w:ind w:left="2160" w:hanging="360"/>
+      </w:pPr>
+      <w:rPr>
+        <w:u w:val="none"/>
+      </w:rPr>
+    </w:lvl>
+    <w:lvl w:ilvl="2">
+      <w:start w:val="1"/>
+      <w:numFmt w:val="lowerRoman"/>
+      <w:lvlText w:val="%3."/>
+      <w:lvlJc w:val="right"/>
+      <w:pPr>
+        <w:ind w:left="2880" w:hanging="360"/>
+      </w:pPr>
+      <w:rPr>
+        <w:u w:val="none"/>
+      </w:rPr>
+    </w:lvl>
+    <w:lvl w:ilvl="3">
+      <w:start w:val="1"/>
+      <w:numFmt w:val="decimal"/>
+      <w:lvlText w:val="%4."/>
+      <w:lvlJc w:val="left"/>
+      <w:pPr>
+        <w:ind w:left="3600" w:hanging="360"/>
+      </w:pPr>
+      <w:rPr>
+        <w:u w:val="none"/>
+      </w:rPr>
+    </w:lvl>
+    <w:lvl w:ilvl="4">
+      <w:start w:val="1"/>
+      <w:numFmt w:val="lowerLetter"/>
+      <w:lvlText w:val="%5."/>
+      <w:lvlJc w:val="left"/>
+      <w:pPr>
+        <w:ind w:left="4320" w:hanging="360"/>
+      </w:pPr>
+      <w:rPr>
+        <w:u w:val="none"/>
+      </w:rPr>
+    </w:lvl>
+    <w:lvl w:ilvl="5">
+      <w:start w:val="1"/>
+      <w:numFmt w:val="lowerRoman"/>
+      <w:lvlText w:val="%6."/>
+      <w:lvlJc w:val="right"/>
+      <w:pPr>
+        <w:ind w:left="5040" w:hanging="360"/>
+      </w:pPr>
+      <w:rPr>
+        <w:u w:val="none"/>
+      </w:rPr>
+    </w:lvl>
+    <w:lvl w:ilvl="6">
+      <w:start w:val="1"/>
+      <w:numFmt w:val="decimal"/>
+      <w:lvlText w:val="%7."/>
+      <w:lvlJc w:val="left"/>
+      <w:pPr>
+        <w:ind w:left="5760" w:hanging="360"/>
+      </w:pPr>
+      <w:rPr>
+        <w:u w:val="none"/>
+      </w:rPr>
+    </w:lvl>
+    <w:lvl w:ilvl="7">
+      <w:start w:val="1"/>
+      <w:numFmt w:val="lowerLetter"/>
+      <w:lvlText w:val="%8."/>
+      <w:lvlJc w:val="left"/>
+      <w:pPr>
+        <w:ind w:left="6480" w:hanging="360"/>
+      </w:pPr>
+      <w:rPr>
+        <w:u w:val="none"/>
+      </w:rPr>
+    </w:lvl>
+    <w:lvl w:ilvl="8">
+      <w:start w:val="1"/>
+      <w:numFmt w:val="lowerRoman"/>
+      <w:lvlText w:val="%9."/>
+      <w:lvlJc w:val="right"/>
+      <w:pPr>
+        <w:ind w:left="7200" w:hanging="360"/>
+      </w:pPr>
+      <w:rPr>
+        <w:u w:val="none"/>
+      </w:rPr>
+    </w:lvl>
+  </w:abstractNum>
+  <w:abstractNum w:abstractNumId="10" w15:restartNumberingAfterBreak="0">
     <w:nsid w:val="599A2063"/>
     <w:multiLevelType w:val="multilevel"/>
     <w:tmpl w:val="5B3A594E"/>
@@ -4412,7 +4850,7 @@
       </w:rPr>
     </w:lvl>
   </w:abstractNum>
-  <w:abstractNum w:abstractNumId="10" w15:restartNumberingAfterBreak="0">
+  <w:abstractNum w:abstractNumId="11" w15:restartNumberingAfterBreak="0">
     <w:nsid w:val="5D457CF4"/>
     <w:multiLevelType w:val="multilevel"/>
     <w:tmpl w:val="025863B8"/>
@@ -4525,7 +4963,7 @@
       </w:rPr>
     </w:lvl>
   </w:abstractNum>
-  <w:abstractNum w:abstractNumId="11" w15:restartNumberingAfterBreak="0">
+  <w:abstractNum w:abstractNumId="12" w15:restartNumberingAfterBreak="0">
     <w:nsid w:val="60666276"/>
     <w:multiLevelType w:val="multilevel"/>
     <w:tmpl w:val="2DAEE474"/>
@@ -4638,7 +5076,7 @@
       </w:rPr>
     </w:lvl>
   </w:abstractNum>
-  <w:abstractNum w:abstractNumId="12" w15:restartNumberingAfterBreak="0">
+  <w:abstractNum w:abstractNumId="13" w15:restartNumberingAfterBreak="0">
     <w:nsid w:val="65E01971"/>
     <w:multiLevelType w:val="multilevel"/>
     <w:tmpl w:val="5E8232EE"/>
@@ -4751,7 +5189,7 @@
       </w:rPr>
     </w:lvl>
   </w:abstractNum>
-  <w:abstractNum w:abstractNumId="13" w15:restartNumberingAfterBreak="0">
+  <w:abstractNum w:abstractNumId="14" w15:restartNumberingAfterBreak="0">
     <w:nsid w:val="6C486636"/>
     <w:multiLevelType w:val="multilevel"/>
     <w:tmpl w:val="DF5E9F12"/>
@@ -4864,7 +5302,7 @@
       </w:rPr>
     </w:lvl>
   </w:abstractNum>
-  <w:abstractNum w:abstractNumId="14" w15:restartNumberingAfterBreak="0">
+  <w:abstractNum w:abstractNumId="15" w15:restartNumberingAfterBreak="0">
     <w:nsid w:val="73DE597E"/>
     <w:multiLevelType w:val="multilevel"/>
     <w:tmpl w:val="16FAF4E4"/>
@@ -4984,7 +5422,7 @@
     <w:abstractNumId w:val="2"/>
   </w:num>
   <w:num w:numId="3">
-    <w:abstractNumId w:val="13"/>
+    <w:abstractNumId w:val="14"/>
   </w:num>
   <w:num w:numId="4">
     <w:abstractNumId w:val="0"/>
@@ -4996,19 +5434,19 @@
     <w:abstractNumId w:val="8"/>
   </w:num>
   <w:num w:numId="7">
-    <w:abstractNumId w:val="11"/>
+    <w:abstractNumId w:val="12"/>
   </w:num>
   <w:num w:numId="8">
-    <w:abstractNumId w:val="9"/>
+    <w:abstractNumId w:val="10"/>
   </w:num>
   <w:num w:numId="9">
     <w:abstractNumId w:val="5"/>
   </w:num>
   <w:num w:numId="10">
-    <w:abstractNumId w:val="10"/>
+    <w:abstractNumId w:val="11"/>
   </w:num>
   <w:num w:numId="11">
-    <w:abstractNumId w:val="14"/>
+    <w:abstractNumId w:val="15"/>
   </w:num>
   <w:num w:numId="12">
     <w:abstractNumId w:val="7"/>
@@ -5020,7 +5458,10 @@
     <w:abstractNumId w:val="4"/>
   </w:num>
   <w:num w:numId="15">
-    <w:abstractNumId w:val="12"/>
+    <w:abstractNumId w:val="13"/>
+  </w:num>
+  <w:num w:numId="16">
+    <w:abstractNumId w:val="9"/>
   </w:num>
 </w:numbering>
 </file>
@@ -5659,6 +6100,17 @@
       </w:tcPr>
     </w:tblStylePr>
   </w:style>
+  <w:style w:type="paragraph" w:styleId="ListParagraph">
+    <w:name w:val="List Paragraph"/>
+    <w:basedOn w:val="Normal"/>
+    <w:uiPriority w:val="34"/>
+    <w:qFormat/>
+    <w:rsid w:val="00A37D87"/>
+    <w:pPr>
+      <w:ind w:left="720"/>
+      <w:contextualSpacing/>
+    </w:pPr>
+  </w:style>
 </w:styles>
 </file>
 
